--- a/Tagebücher/Philip_Kiesler/Karteikarten.docx
+++ b/Tagebücher/Philip_Kiesler/Karteikarten.docx
@@ -559,52 +559,39 @@
         <w:lastRenderedPageBreak/>
         <w:t>Die Vision</w:t>
       </w:r>
-      <w:r>
+    </w:p>
+    <w:p>
+      <w:pPr>
+        <w:rPr>
+          <w:b/>
+          <w:sz w:val="24"/>
+          <w:szCs w:val="24"/>
+        </w:rPr>
+      </w:pPr>
+      <w:r>
+        <w:rPr>
+          <w:b/>
+          <w:sz w:val="24"/>
+          <w:szCs w:val="24"/>
+        </w:rPr>
+        <w:t>was ist das:</w:t>
+      </w:r>
+    </w:p>
+    <w:p>
+      <w:pPr>
+        <w:ind w:left="705"/>
         <w:rPr>
           <w:b/>
           <w:sz w:val="28"/>
           <w:szCs w:val="28"/>
         </w:rPr>
-        <w:t>, was soll erreicht werden?</w:t>
-      </w:r>
-    </w:p>
-    <w:p>
-      <w:pPr>
-        <w:rPr>
-          <w:sz w:val="24"/>
-          <w:szCs w:val="24"/>
-        </w:rPr>
-      </w:pPr>
-      <w:r>
-        <w:rPr>
-          <w:b/>
-          <w:sz w:val="24"/>
-          <w:szCs w:val="24"/>
-        </w:rPr>
-        <w:t>Entwicklung</w:t>
-      </w:r>
-      <w:r>
-        <w:rPr>
-          <w:b/>
-          <w:sz w:val="24"/>
-          <w:szCs w:val="24"/>
-        </w:rPr>
-        <w:t xml:space="preserve">: </w:t>
-      </w:r>
-      <w:r>
-        <w:rPr>
-          <w:b/>
-          <w:sz w:val="24"/>
-          <w:szCs w:val="24"/>
-        </w:rPr>
-        <w:br/>
-      </w:r>
-      <w:r>
-        <w:rPr>
-          <w:sz w:val="24"/>
-          <w:szCs w:val="24"/>
-        </w:rPr>
-        <w:t xml:space="preserve">Die Vision sollte </w:t>
+      </w:pPr>
+      <w:r>
+        <w:rPr>
+          <w:sz w:val="24"/>
+          <w:szCs w:val="24"/>
+        </w:rPr>
+        <w:t>klare, inspirierende Vorstellung des angestrebten Endziels</w:t>
       </w:r>
       <w:r>
         <w:rPr>
@@ -619,7 +606,116 @@
           <w:sz w:val="24"/>
           <w:szCs w:val="24"/>
         </w:rPr>
+        <w:t>Team zu motivieren</w:t>
+      </w:r>
+      <w:r>
+        <w:rPr>
+          <w:b/>
+          <w:sz w:val="28"/>
+          <w:szCs w:val="28"/>
+        </w:rPr>
+        <w:br/>
+      </w:r>
+      <w:r>
+        <w:rPr>
+          <w:sz w:val="24"/>
+          <w:szCs w:val="24"/>
+        </w:rPr>
         <w:t>Die Vision bildet das Fundament für die Kommunikation</w:t>
+      </w:r>
+    </w:p>
+    <w:p>
+      <w:pPr>
+        <w:rPr>
+          <w:b/>
+          <w:sz w:val="24"/>
+          <w:szCs w:val="24"/>
+        </w:rPr>
+      </w:pPr>
+      <w:r>
+        <w:rPr>
+          <w:b/>
+          <w:sz w:val="24"/>
+          <w:szCs w:val="24"/>
+        </w:rPr>
+        <w:t>Entwicklung</w:t>
+      </w:r>
+      <w:r>
+        <w:rPr>
+          <w:b/>
+          <w:sz w:val="24"/>
+          <w:szCs w:val="24"/>
+        </w:rPr>
+        <w:t xml:space="preserve">: </w:t>
+      </w:r>
+    </w:p>
+    <w:p>
+      <w:pPr>
+        <w:ind w:left="705"/>
+        <w:rPr>
+          <w:sz w:val="24"/>
+          <w:szCs w:val="24"/>
+        </w:rPr>
+      </w:pPr>
+      <w:r>
+        <w:rPr>
+          <w:sz w:val="24"/>
+          <w:szCs w:val="24"/>
+        </w:rPr>
+        <w:t>Kleine Teams bilden</w:t>
+      </w:r>
+      <w:r>
+        <w:rPr>
+          <w:sz w:val="24"/>
+          <w:szCs w:val="24"/>
+        </w:rPr>
+        <w:br/>
+        <w:t>Individuelle Version auf Flipchart schreiben</w:t>
+      </w:r>
+      <w:r>
+        <w:rPr>
+          <w:sz w:val="24"/>
+          <w:szCs w:val="24"/>
+        </w:rPr>
+        <w:br/>
+      </w:r>
+      <w:r>
+        <w:rPr>
+          <w:sz w:val="24"/>
+          <w:szCs w:val="24"/>
+        </w:rPr>
+        <w:t xml:space="preserve">Visionen mittels Elevator Pitch oder </w:t>
+      </w:r>
+      <w:proofErr w:type="spellStart"/>
+      <w:r>
+        <w:rPr>
+          <w:sz w:val="24"/>
+          <w:szCs w:val="24"/>
+        </w:rPr>
+        <w:t>Product</w:t>
+      </w:r>
+      <w:proofErr w:type="spellEnd"/>
+      <w:r>
+        <w:rPr>
+          <w:sz w:val="24"/>
+          <w:szCs w:val="24"/>
+        </w:rPr>
+        <w:t xml:space="preserve"> Box Vorstellen</w:t>
+      </w:r>
+      <w:r>
+        <w:rPr>
+          <w:b/>
+          <w:sz w:val="24"/>
+          <w:szCs w:val="24"/>
+        </w:rPr>
+        <w:br/>
+      </w:r>
+      <w:r>
+        <w:rPr>
+          <w:sz w:val="24"/>
+          <w:szCs w:val="24"/>
+        </w:rPr>
+        <w:t>die Besten Ideen kombinieren</w:t>
       </w:r>
     </w:p>
     <w:p>
@@ -1168,6 +1264,7 @@
           <w:sz w:val="24"/>
           <w:szCs w:val="24"/>
         </w:rPr>
+        <w:lastRenderedPageBreak/>
         <w:t>Kunden oder Zielgruppe:</w:t>
       </w:r>
       <w:r>
@@ -1260,7 +1357,6 @@
           <w:sz w:val="24"/>
           <w:szCs w:val="24"/>
         </w:rPr>
-        <w:lastRenderedPageBreak/>
         <w:t>Handlungsaufforderung:</w:t>
       </w:r>
       <w:r>
@@ -1332,21 +1428,12 @@
         </w:rPr>
         <w:t>-</w:t>
       </w:r>
-      <w:proofErr w:type="gramStart"/>
-      <w:r>
-        <w:rPr>
-          <w:sz w:val="24"/>
-          <w:szCs w:val="24"/>
-        </w:rPr>
-        <w:t>kürzest</w:t>
-      </w:r>
-      <w:proofErr w:type="gramEnd"/>
-      <w:r>
-        <w:rPr>
-          <w:sz w:val="24"/>
-          <w:szCs w:val="24"/>
-        </w:rPr>
-        <w:t xml:space="preserve"> möglic</w:t>
+      <w:r>
+        <w:rPr>
+          <w:sz w:val="24"/>
+          <w:szCs w:val="24"/>
+        </w:rPr>
+        <w:t>kürz möglic</w:t>
       </w:r>
       <w:r>
         <w:rPr>
@@ -1619,7 +1706,21 @@
           <w:sz w:val="24"/>
           <w:szCs w:val="24"/>
         </w:rPr>
-        <w:t>Darstellung komplexer Produktkonzepte.</w:t>
+        <w:t>Produktkonzepte</w:t>
+      </w:r>
+      <w:r>
+        <w:rPr>
+          <w:sz w:val="24"/>
+          <w:szCs w:val="24"/>
+        </w:rPr>
+        <w:t xml:space="preserve"> komplex darzustellen</w:t>
+      </w:r>
+      <w:r>
+        <w:rPr>
+          <w:sz w:val="24"/>
+          <w:szCs w:val="24"/>
+        </w:rPr>
+        <w:t>.</w:t>
       </w:r>
     </w:p>
     <w:p>
@@ -1635,7 +1736,21 @@
           <w:sz w:val="24"/>
           <w:szCs w:val="24"/>
         </w:rPr>
-        <w:t>Kompakte und prägnante Darstellung.</w:t>
+        <w:t xml:space="preserve">Kompakt und prägnant </w:t>
+      </w:r>
+      <w:r>
+        <w:rPr>
+          <w:sz w:val="24"/>
+          <w:szCs w:val="24"/>
+        </w:rPr>
+        <w:t>gestalten</w:t>
+      </w:r>
+      <w:r>
+        <w:rPr>
+          <w:sz w:val="24"/>
+          <w:szCs w:val="24"/>
+        </w:rPr>
+        <w:t>.</w:t>
       </w:r>
     </w:p>
     <w:p>
@@ -1677,24 +1792,33 @@
           <w:sz w:val="36"/>
           <w:szCs w:val="36"/>
         </w:rPr>
-        <w:t xml:space="preserve">Vor- und Nachteile </w:t>
-      </w:r>
-      <w:proofErr w:type="spellStart"/>
+        <w:br w:type="column"/>
+      </w:r>
       <w:r>
         <w:rPr>
           <w:b/>
           <w:sz w:val="36"/>
           <w:szCs w:val="36"/>
         </w:rPr>
-        <w:t>Product</w:t>
-      </w:r>
-      <w:proofErr w:type="spellEnd"/>
+        <w:lastRenderedPageBreak/>
+        <w:t xml:space="preserve">Vor- und Nachteile </w:t>
+      </w:r>
+      <w:proofErr w:type="spellStart"/>
       <w:r>
         <w:rPr>
           <w:b/>
           <w:sz w:val="36"/>
           <w:szCs w:val="36"/>
         </w:rPr>
+        <w:t>Product</w:t>
+      </w:r>
+      <w:proofErr w:type="spellEnd"/>
+      <w:r>
+        <w:rPr>
+          <w:b/>
+          <w:sz w:val="36"/>
+          <w:szCs w:val="36"/>
+        </w:rPr>
         <w:t xml:space="preserve"> Box und Elevator Pitch</w:t>
       </w:r>
     </w:p>
@@ -1718,21 +1842,28 @@
           <w:sz w:val="24"/>
           <w:szCs w:val="24"/>
         </w:rPr>
-        <w:t xml:space="preserve">Produktboxen und Elevator Pitches </w:t>
-      </w:r>
-      <w:r>
-        <w:rPr>
-          <w:sz w:val="24"/>
-          <w:szCs w:val="24"/>
-        </w:rPr>
-        <w:t>hängen</w:t>
-      </w:r>
-      <w:r>
-        <w:rPr>
-          <w:sz w:val="24"/>
-          <w:szCs w:val="24"/>
-        </w:rPr>
-        <w:t xml:space="preserve"> Ihrem spezifischen Anwendungsfall ab.</w:t>
+        <w:t>Produktboxen und Elevator Pitches</w:t>
+      </w:r>
+      <w:r>
+        <w:rPr>
+          <w:sz w:val="24"/>
+          <w:szCs w:val="24"/>
+        </w:rPr>
+        <w:t>,</w:t>
+      </w:r>
+      <w:r>
+        <w:rPr>
+          <w:sz w:val="24"/>
+          <w:szCs w:val="24"/>
+        </w:rPr>
+        <w:t xml:space="preserve"> spezifische Anwendungsf</w:t>
+      </w:r>
+      <w:r>
+        <w:rPr>
+          <w:sz w:val="24"/>
+          <w:szCs w:val="24"/>
+        </w:rPr>
+        <w:t>älle.</w:t>
       </w:r>
       <w:r>
         <w:rPr>
@@ -1831,7 +1962,6 @@
           <w:sz w:val="24"/>
           <w:szCs w:val="24"/>
         </w:rPr>
-        <w:lastRenderedPageBreak/>
         <w:br/>
         <w:t>S</w:t>
       </w:r>
@@ -2353,7 +2483,21 @@
     <w:p/>
     <w:p>
       <w:r>
-        <w:t>Die Wahl des Formats hängt von den individuellen Anforderungen des Projekts ab.</w:t>
+        <w:t xml:space="preserve">Die Wahl des </w:t>
+      </w:r>
+      <w:proofErr w:type="gramStart"/>
+      <w:r>
+        <w:t>Formats</w:t>
+      </w:r>
+      <w:r>
+        <w:t xml:space="preserve">, </w:t>
+      </w:r>
+      <w:r>
+        <w:t xml:space="preserve"> individuellen</w:t>
+      </w:r>
+      <w:proofErr w:type="gramEnd"/>
+      <w:r>
+        <w:t xml:space="preserve"> Anforderungen des Projekts ab.</w:t>
       </w:r>
       <w:r>
         <w:br/>
@@ -2679,7 +2823,19 @@
     </w:p>
     <w:p>
       <w:r>
-        <w:t>Die Genehmigung der Projekt-Charta ist ein wichtiger Schritt, da sie das formale Mandat für das Projekt darstellt. Sie schafft Klarheit über die Projektziele, den Umfang und die Verantwortlichkeiten und stellt sicher, dass alle Beteiligten ein gemeinsames Verständnis haben. Dies hilft, Unklarheiten und Konflikte während der Projektumsetzung zu minimieren und den Projekterfolg sicherzustellen.</w:t>
+        <w:t xml:space="preserve">Die Genehmigung der Projekt-Charta ist ein wichtiger Schritt, da sie das formale Mandat für das Projekt darstellt. </w:t>
+      </w:r>
+      <w:r>
+        <w:br/>
+      </w:r>
+      <w:r>
+        <w:t xml:space="preserve">Sie schafft Klarheit über die Projektziele, den Umfang und die Verantwortlichkeiten und stellt sicher, dass alle Beteiligten ein gemeinsames Verständnis haben. </w:t>
+      </w:r>
+      <w:r>
+        <w:br/>
+      </w:r>
+      <w:r>
+        <w:t>Dies hilft, Unklarheiten und Konflikte während der Projektumsetzung zu minimieren und den Projekterfolg sicherzustellen.</w:t>
       </w:r>
     </w:p>
     <w:p/>
@@ -2781,29 +2937,7 @@
     </w:p>
     <w:p>
       <w:pPr>
-        <w:rPr>
-          <w:b/>
-        </w:rPr>
-      </w:pPr>
-    </w:p>
-    <w:p>
-      <w:pPr>
-        <w:rPr>
-          <w:b/>
-        </w:rPr>
-      </w:pPr>
-      <w:r>
-        <w:rPr>
-          <w:b/>
-        </w:rPr>
-        <w:t>Stakeholder-Analyse:</w:t>
-      </w:r>
-    </w:p>
-    <w:p>
-      <w:pPr>
-        <w:rPr>
-          <w:b/>
-        </w:rPr>
+        <w:ind w:left="1416"/>
       </w:pPr>
     </w:p>
     <w:p>
@@ -2827,266 +2961,288 @@
         <w:t>Identifikation</w:t>
       </w:r>
       <w:r>
+        <w:t xml:space="preserve"> und</w:t>
+      </w:r>
+      <w:r>
+        <w:t xml:space="preserve"> </w:t>
+      </w:r>
+      <w:r>
+        <w:t>Bewertung aller Stakeholder.</w:t>
+      </w:r>
+    </w:p>
+    <w:p>
+      <w:pPr>
+        <w:ind w:left="708"/>
+      </w:pPr>
+      <w:r>
+        <w:t xml:space="preserve">Analyse ihres Einflusses auf das Projekt </w:t>
+      </w:r>
+      <w:r>
+        <w:br/>
+      </w:r>
+      <w:r>
+        <w:t>und der Auswirkungen des Projekts auf sie.</w:t>
+      </w:r>
+    </w:p>
+    <w:p>
+      <w:pPr>
+        <w:ind w:firstLine="708"/>
+      </w:pPr>
+    </w:p>
+    <w:p>
+      <w:pPr>
+        <w:rPr>
+          <w:b/>
+        </w:rPr>
+      </w:pPr>
+      <w:r>
+        <w:rPr>
+          <w:b/>
+        </w:rPr>
+        <w:t>Schritte der Analyse:</w:t>
+      </w:r>
+    </w:p>
+    <w:p>
+      <w:pPr>
+        <w:ind w:left="708"/>
+      </w:pPr>
+      <w:r>
+        <w:t xml:space="preserve">Identifikation der Stakeholder: </w:t>
+      </w:r>
+      <w:r>
+        <w:br/>
+      </w:r>
+      <w:r>
+        <w:t>Mitarbeiter, Kunden, Lieferanten, Regierungsbehörden, Investoren, etc.</w:t>
+      </w:r>
+    </w:p>
+    <w:p>
+      <w:pPr>
+        <w:ind w:left="708"/>
+      </w:pPr>
+      <w:r>
+        <w:t>Analyse der Interessen und Bedürfnisse.</w:t>
+      </w:r>
+    </w:p>
+    <w:p>
+      <w:pPr>
+        <w:ind w:left="708"/>
+      </w:pPr>
+      <w:r>
+        <w:t>Bewertung des Einflusses.</w:t>
+      </w:r>
+    </w:p>
+    <w:p>
+      <w:pPr>
+        <w:ind w:left="708"/>
+      </w:pPr>
+      <w:r>
+        <w:t>Priorisierung der Stakeholder.</w:t>
+      </w:r>
+    </w:p>
+    <w:p>
+      <w:pPr>
+        <w:ind w:left="708"/>
+      </w:pPr>
+      <w:r>
+        <w:t>Entwicklung von Strategien zur Stakeholder-Einbindung.</w:t>
+      </w:r>
+    </w:p>
+    <w:p>
+      <w:pPr>
+        <w:ind w:left="708"/>
+      </w:pPr>
+      <w:r>
+        <w:t>Umsetzung und Überwachung der Strategien.</w:t>
+      </w:r>
+    </w:p>
+    <w:p>
+      <w:pPr>
+        <w:ind w:left="708"/>
+      </w:pPr>
+    </w:p>
+    <w:p>
+      <w:pPr>
+        <w:ind w:left="708"/>
+      </w:pPr>
+    </w:p>
+    <w:p>
+      <w:pPr>
+        <w:rPr>
+          <w:b/>
+        </w:rPr>
+      </w:pPr>
+    </w:p>
+    <w:p>
+      <w:pPr>
+        <w:rPr>
+          <w:b/>
+        </w:rPr>
+      </w:pPr>
+    </w:p>
+    <w:p>
+      <w:pPr>
+        <w:rPr>
+          <w:b/>
+        </w:rPr>
+      </w:pPr>
+    </w:p>
+    <w:p>
+      <w:pPr>
+        <w:rPr>
+          <w:b/>
+        </w:rPr>
+      </w:pPr>
+      <w:r>
+        <w:rPr>
+          <w:b/>
+        </w:rPr>
+        <w:lastRenderedPageBreak/>
+        <w:t>Zusammenfassung:</w:t>
+      </w:r>
+    </w:p>
+    <w:p>
+      <w:pPr>
+        <w:ind w:left="708"/>
+      </w:pPr>
+      <w:r>
+        <w:t>Stakeholder-Analyse identifiziert und bewertet Interessen, Bedürfnisse und Einflussfaktoren von Betroffenen.</w:t>
+      </w:r>
+    </w:p>
+    <w:p>
+      <w:pPr>
+        <w:ind w:left="708"/>
+      </w:pPr>
+      <w:r>
+        <w:t>Ziel: Effektive Kommunikations-, Interaktions- und Konfliktlösungsstrategien entwickeln.</w:t>
+      </w:r>
+    </w:p>
+    <w:p>
+      <w:pPr>
+        <w:ind w:left="708"/>
+      </w:pPr>
+      <w:r>
+        <w:t>Bedeutend für Akzeptanzförderung und Risikominimierung.</w:t>
+      </w:r>
+    </w:p>
+    <w:p/>
+    <w:p>
+      <w:pPr>
+        <w:rPr>
+          <w:b/>
+        </w:rPr>
+      </w:pPr>
+      <w:r>
+        <w:rPr>
+          <w:b/>
+        </w:rPr>
+        <w:t>Das Stakeholder-Register:</w:t>
+      </w:r>
+    </w:p>
+    <w:p>
+      <w:pPr>
+        <w:ind w:left="708"/>
+      </w:pPr>
+      <w:r>
+        <w:t>Wichtiges Dokument zur Sammlung von Stakeholder-Informationen.</w:t>
+      </w:r>
+    </w:p>
+    <w:p>
+      <w:pPr>
+        <w:ind w:left="708"/>
+      </w:pPr>
+      <w:r>
+        <w:t>Informationen im Register: Name, Rolle, Kontaktdaten, Anforderungen, Auswirkungen, Einfluss, Kommunikationsstrategie.</w:t>
+      </w:r>
+    </w:p>
+    <w:p>
+      <w:pPr>
+        <w:ind w:left="708"/>
+      </w:pPr>
+      <w:r>
+        <w:t>Verwendet als zentrales Verzeichnis für das gesamte Team.</w:t>
+      </w:r>
+    </w:p>
+    <w:p>
+      <w:pPr>
+        <w:ind w:left="708"/>
+      </w:pPr>
+      <w:r>
+        <w:t>Liste dem gesamten Team zur Verfügung stellen und subjektive Einschätzungen trennen.</w:t>
+      </w:r>
+    </w:p>
+    <w:p>
+      <w:pPr>
+        <w:rPr>
+          <w:b/>
+        </w:rPr>
+      </w:pPr>
+    </w:p>
+    <w:p>
+      <w:pPr>
+        <w:rPr>
+          <w:b/>
+        </w:rPr>
+      </w:pPr>
+      <w:r>
+        <w:rPr>
+          <w:b/>
+        </w:rPr>
+        <w:t>Stakeholder Strategien:</w:t>
+      </w:r>
+    </w:p>
+    <w:p>
+      <w:proofErr w:type="gramStart"/>
+      <w:r>
+        <w:t>Zur ein Bindung</w:t>
+      </w:r>
+      <w:proofErr w:type="gramEnd"/>
+      <w:r>
+        <w:t xml:space="preserve"> von Stakeholdern</w:t>
+      </w:r>
+    </w:p>
+    <w:p>
+      <w:pPr>
+        <w:rPr>
+          <w:u w:val="single"/>
+        </w:rPr>
+      </w:pPr>
+      <w:r>
+        <w:rPr>
+          <w:u w:val="single"/>
+        </w:rPr>
+        <w:t>Partizipative Strategie – Stakeholder als Partner:</w:t>
+      </w:r>
+    </w:p>
+    <w:p>
+      <w:pPr>
+        <w:ind w:left="708"/>
+      </w:pPr>
+      <w:proofErr w:type="spellStart"/>
+      <w:r>
+        <w:t>Schlüsselstakeholder</w:t>
+      </w:r>
+      <w:proofErr w:type="spellEnd"/>
+      <w:r>
+        <w:t xml:space="preserve"> w</w:t>
+      </w:r>
+      <w:r>
+        <w:t xml:space="preserve">ie </w:t>
+      </w:r>
+      <w:r>
+        <w:t>Kunden</w:t>
+      </w:r>
+      <w:r>
         <w:t xml:space="preserve">, </w:t>
       </w:r>
       <w:r>
-        <w:t>Bewertung aller Stakeholder.</w:t>
-      </w:r>
-    </w:p>
-    <w:p>
-      <w:pPr>
-        <w:ind w:left="708"/>
-      </w:pPr>
-      <w:r>
-        <w:t>Analyse ihres Einflusses auf das Projekt und der Auswirkungen des Projekts auf sie.</w:t>
-      </w:r>
-    </w:p>
-    <w:p>
-      <w:pPr>
-        <w:ind w:firstLine="708"/>
-      </w:pPr>
-    </w:p>
-    <w:p>
-      <w:pPr>
-        <w:rPr>
-          <w:b/>
-        </w:rPr>
-      </w:pPr>
-      <w:r>
-        <w:rPr>
-          <w:b/>
-        </w:rPr>
-        <w:t>Schritte der Analyse:</w:t>
-      </w:r>
-    </w:p>
-    <w:p>
-      <w:pPr>
-        <w:ind w:left="708"/>
-      </w:pPr>
-      <w:r>
-        <w:t xml:space="preserve">Identifikation der Stakeholder: </w:t>
+        <w:t xml:space="preserve">Sponsoren </w:t>
       </w:r>
       <w:r>
         <w:br/>
       </w:r>
       <w:r>
-        <w:t>Mitarbeiter, Kunden, Lieferanten, Regierungsbehörden, Investoren, etc.</w:t>
-      </w:r>
-    </w:p>
-    <w:p>
-      <w:pPr>
-        <w:ind w:left="708"/>
-      </w:pPr>
-      <w:r>
-        <w:t>Analyse der Interessen und Bedürfnisse.</w:t>
-      </w:r>
-    </w:p>
-    <w:p>
-      <w:pPr>
-        <w:ind w:left="708"/>
-      </w:pPr>
-      <w:r>
-        <w:t>Bewertung des Einflusses.</w:t>
-      </w:r>
-    </w:p>
-    <w:p>
-      <w:pPr>
-        <w:ind w:left="708"/>
-      </w:pPr>
-      <w:r>
-        <w:t>Priorisierung der Stakeholder.</w:t>
-      </w:r>
-    </w:p>
-    <w:p>
-      <w:pPr>
-        <w:ind w:left="708"/>
-      </w:pPr>
-      <w:r>
-        <w:t>Entwicklung von Strategien zur Stakeholder-Einbindung.</w:t>
-      </w:r>
-    </w:p>
-    <w:p>
-      <w:pPr>
-        <w:ind w:left="708"/>
-      </w:pPr>
-      <w:r>
-        <w:t>Umsetzung und Überwachung der Strategien.</w:t>
-      </w:r>
-    </w:p>
-    <w:p>
-      <w:pPr>
-        <w:ind w:left="708"/>
-      </w:pPr>
-    </w:p>
-    <w:p>
-      <w:pPr>
-        <w:ind w:left="708"/>
-      </w:pPr>
-    </w:p>
-    <w:p>
-      <w:pPr>
-        <w:rPr>
-          <w:b/>
-        </w:rPr>
-      </w:pPr>
-    </w:p>
-    <w:p>
-      <w:pPr>
-        <w:rPr>
-          <w:b/>
-        </w:rPr>
-      </w:pPr>
-    </w:p>
-    <w:p>
-      <w:pPr>
-        <w:rPr>
-          <w:b/>
-        </w:rPr>
-      </w:pPr>
-      <w:r>
-        <w:rPr>
-          <w:b/>
-        </w:rPr>
-        <w:t>Zusammenfassung:</w:t>
-      </w:r>
-    </w:p>
-    <w:p>
-      <w:pPr>
-        <w:ind w:left="708"/>
-      </w:pPr>
-      <w:r>
-        <w:lastRenderedPageBreak/>
-        <w:t>Stakeholder-Analyse identifiziert und bewertet Interessen, Bedürfnisse und Einflussfaktoren von Betroffenen.</w:t>
-      </w:r>
-    </w:p>
-    <w:p>
-      <w:pPr>
-        <w:ind w:left="708"/>
-      </w:pPr>
-      <w:r>
-        <w:t>Ziel: Effektive Kommunikations-, Interaktions- und Konfliktlösungsstrategien entwickeln.</w:t>
-      </w:r>
-    </w:p>
-    <w:p>
-      <w:pPr>
-        <w:ind w:left="708"/>
-      </w:pPr>
-      <w:r>
-        <w:t>Bedeutend für Akzeptanzförderung und Risikominimierung.</w:t>
-      </w:r>
-    </w:p>
-    <w:p/>
-    <w:p>
-      <w:pPr>
-        <w:rPr>
-          <w:b/>
-        </w:rPr>
-      </w:pPr>
-      <w:r>
-        <w:rPr>
-          <w:b/>
-        </w:rPr>
-        <w:t>Das Stakeholder-Register:</w:t>
-      </w:r>
-    </w:p>
-    <w:p>
-      <w:pPr>
-        <w:ind w:left="708"/>
-      </w:pPr>
-      <w:r>
-        <w:t>Wichtiges Dokument zur Sammlung von Stakeholder-Informationen.</w:t>
-      </w:r>
-    </w:p>
-    <w:p>
-      <w:pPr>
-        <w:ind w:left="708"/>
-      </w:pPr>
-      <w:r>
-        <w:t>Informationen im Register: Name, Rolle, Kontaktdaten, Anforderungen, Auswirkungen, Einfluss, Kommunikationsstrategie.</w:t>
-      </w:r>
-    </w:p>
-    <w:p>
-      <w:pPr>
-        <w:ind w:left="708"/>
-      </w:pPr>
-      <w:r>
-        <w:t>Verwendet als zentrales Verzeichnis für das gesamte Team.</w:t>
-      </w:r>
-    </w:p>
-    <w:p>
-      <w:pPr>
-        <w:ind w:left="708"/>
-      </w:pPr>
-      <w:r>
-        <w:t>Liste dem gesamten Team zur Verfügung stellen und subjektive Einschätzungen trennen.</w:t>
-      </w:r>
-    </w:p>
-    <w:p>
-      <w:pPr>
-        <w:rPr>
-          <w:b/>
-        </w:rPr>
-      </w:pPr>
-    </w:p>
-    <w:p>
-      <w:pPr>
-        <w:rPr>
-          <w:b/>
-        </w:rPr>
-      </w:pPr>
-      <w:r>
-        <w:rPr>
-          <w:b/>
-        </w:rPr>
-        <w:t>Stakeholder Strategien:</w:t>
-      </w:r>
-    </w:p>
-    <w:p>
-      <w:proofErr w:type="gramStart"/>
-      <w:r>
-        <w:t>Zur ein Bindung</w:t>
-      </w:r>
-      <w:proofErr w:type="gramEnd"/>
-      <w:r>
-        <w:t xml:space="preserve"> von Stakeholdern</w:t>
-      </w:r>
-    </w:p>
-    <w:p>
-      <w:pPr>
-        <w:rPr>
-          <w:u w:val="single"/>
-        </w:rPr>
-      </w:pPr>
-      <w:r>
-        <w:rPr>
-          <w:u w:val="single"/>
-        </w:rPr>
-        <w:t>Partizipative Strategie – Stakeholder als Partner:</w:t>
-      </w:r>
-    </w:p>
-    <w:p>
-      <w:pPr>
-        <w:ind w:left="708"/>
-      </w:pPr>
-      <w:proofErr w:type="spellStart"/>
-      <w:r>
-        <w:t>Schlüsselstakeholder</w:t>
-      </w:r>
-      <w:proofErr w:type="spellEnd"/>
-      <w:r>
-        <w:t xml:space="preserve"> w</w:t>
-      </w:r>
-      <w:r>
-        <w:t xml:space="preserve">ie </w:t>
-      </w:r>
-      <w:r>
-        <w:t>Kunden</w:t>
-      </w:r>
-      <w:r>
-        <w:t xml:space="preserve">, </w:t>
-      </w:r>
-      <w:r>
-        <w:t>Sponsoren werden intensiv in die Kommunikation und Entscheidungsprozesse einbezogen.</w:t>
+        <w:t>intensiv in die Kommunikation und Entscheidungsprozesse einbezogen.</w:t>
       </w:r>
     </w:p>
     <w:p>
@@ -3277,7 +3433,13 @@
         <w:tab/>
       </w:r>
       <w:r>
-        <w:t>Anforderungen besser zu priorisieren</w:t>
+        <w:t>Anforderungen</w:t>
+      </w:r>
+      <w:r>
+        <w:t xml:space="preserve"> an Kunden</w:t>
+      </w:r>
+      <w:r>
+        <w:t xml:space="preserve"> besser zu priorisieren</w:t>
       </w:r>
       <w:r>
         <w:t xml:space="preserve"> und während man im Budget bleibt</w:t>
@@ -3286,500 +3448,6 @@
     <w:p>
       <w:r>
         <w:tab/>
-      </w:r>
-    </w:p>
-    <w:p>
-      <w:pPr>
-        <w:rPr>
-          <w:strike/>
-          <w:color w:val="FF0000"/>
-        </w:rPr>
-      </w:pPr>
-      <w:r>
-        <w:rPr>
-          <w:strike/>
-          <w:color w:val="FF0000"/>
-        </w:rPr>
-        <w:t>Personas in der Produktentwicklung:</w:t>
-      </w:r>
-    </w:p>
-    <w:p>
-      <w:pPr>
-        <w:rPr>
-          <w:strike/>
-          <w:color w:val="FF0000"/>
-        </w:rPr>
-      </w:pPr>
-    </w:p>
-    <w:p>
-      <w:pPr>
-        <w:rPr>
-          <w:b/>
-          <w:strike/>
-          <w:color w:val="FF0000"/>
-        </w:rPr>
-      </w:pPr>
-      <w:r>
-        <w:rPr>
-          <w:b/>
-          <w:strike/>
-          <w:color w:val="FF0000"/>
-        </w:rPr>
-        <w:t>Ähnlichkeit zu Stakeholder-Gruppen:</w:t>
-      </w:r>
-    </w:p>
-    <w:p>
-      <w:pPr>
-        <w:ind w:firstLine="708"/>
-        <w:rPr>
-          <w:strike/>
-          <w:color w:val="FF0000"/>
-        </w:rPr>
-      </w:pPr>
-      <w:r>
-        <w:rPr>
-          <w:strike/>
-          <w:color w:val="FF0000"/>
-        </w:rPr>
-        <w:t>Hypothetische, detailliert beschriebene Nutzer mit Namen.</w:t>
-      </w:r>
-    </w:p>
-    <w:p>
-      <w:pPr>
-        <w:ind w:left="708"/>
-        <w:rPr>
-          <w:strike/>
-          <w:color w:val="FF0000"/>
-        </w:rPr>
-      </w:pPr>
-      <w:r>
-        <w:rPr>
-          <w:strike/>
-          <w:color w:val="FF0000"/>
-        </w:rPr>
-        <w:t>Mit typischen Eigenschaften und Verhaltensweisen.</w:t>
-      </w:r>
-    </w:p>
-    <w:p>
-      <w:pPr>
-        <w:ind w:left="708"/>
-        <w:rPr>
-          <w:strike/>
-          <w:color w:val="FF0000"/>
-        </w:rPr>
-      </w:pPr>
-      <w:r>
-        <w:rPr>
-          <w:strike/>
-          <w:color w:val="FF0000"/>
-        </w:rPr>
-        <w:t>Klare Darstellung ihrer Ziele bei Produktverwendung.</w:t>
-      </w:r>
-    </w:p>
-    <w:p>
-      <w:pPr>
-        <w:ind w:left="708"/>
-        <w:rPr>
-          <w:strike/>
-          <w:color w:val="FF0000"/>
-        </w:rPr>
-      </w:pPr>
-      <w:r>
-        <w:rPr>
-          <w:strike/>
-          <w:color w:val="FF0000"/>
-        </w:rPr>
-        <w:t>Repräsentieren spezifische Nutzergruppen.</w:t>
-      </w:r>
-    </w:p>
-    <w:p>
-      <w:pPr>
-        <w:rPr>
-          <w:b/>
-          <w:strike/>
-          <w:color w:val="FF0000"/>
-        </w:rPr>
-      </w:pPr>
-      <w:r>
-        <w:rPr>
-          <w:b/>
-          <w:strike/>
-          <w:color w:val="FF0000"/>
-        </w:rPr>
-        <w:t>Hauptziel:</w:t>
-      </w:r>
-    </w:p>
-    <w:p>
-      <w:pPr>
-        <w:ind w:firstLine="708"/>
-        <w:rPr>
-          <w:b/>
-          <w:strike/>
-          <w:color w:val="FF0000"/>
-        </w:rPr>
-      </w:pPr>
-      <w:r>
-        <w:rPr>
-          <w:strike/>
-          <w:color w:val="FF0000"/>
-        </w:rPr>
-        <w:t>Kunden- oder Nutzerperspektive einnehmen.</w:t>
-      </w:r>
-    </w:p>
-    <w:p>
-      <w:pPr>
-        <w:ind w:left="708"/>
-        <w:rPr>
-          <w:strike/>
-          <w:color w:val="FF0000"/>
-        </w:rPr>
-      </w:pPr>
-      <w:r>
-        <w:rPr>
-          <w:strike/>
-          <w:color w:val="FF0000"/>
-        </w:rPr>
-        <w:t>Anforderungen besser verstehen und priorisieren.</w:t>
-      </w:r>
-    </w:p>
-    <w:p>
-      <w:pPr>
-        <w:ind w:left="708"/>
-        <w:rPr>
-          <w:strike/>
-          <w:color w:val="FF0000"/>
-        </w:rPr>
-      </w:pPr>
-      <w:r>
-        <w:rPr>
-          <w:strike/>
-          <w:color w:val="FF0000"/>
-        </w:rPr>
-        <w:t>Fokus auf Kundenperspektive, besonders in agilen Umgebungen.</w:t>
-      </w:r>
-    </w:p>
-    <w:p>
-      <w:pPr>
-        <w:rPr>
-          <w:b/>
-          <w:strike/>
-          <w:color w:val="FF0000"/>
-        </w:rPr>
-      </w:pPr>
-      <w:r>
-        <w:rPr>
-          <w:b/>
-          <w:strike/>
-          <w:color w:val="FF0000"/>
-        </w:rPr>
-        <w:t>Anwendungsbereiche von Personas:</w:t>
-      </w:r>
-    </w:p>
-    <w:p>
-      <w:pPr>
-        <w:ind w:left="708"/>
-        <w:rPr>
-          <w:strike/>
-          <w:color w:val="FF0000"/>
-        </w:rPr>
-      </w:pPr>
-      <w:r>
-        <w:rPr>
-          <w:strike/>
-          <w:color w:val="FF0000"/>
-        </w:rPr>
-        <w:t>Häufig in der IT für UI-Entwicklung.</w:t>
-      </w:r>
-    </w:p>
-    <w:p>
-      <w:pPr>
-        <w:ind w:left="708"/>
-        <w:rPr>
-          <w:strike/>
-          <w:color w:val="FF0000"/>
-        </w:rPr>
-      </w:pPr>
-      <w:r>
-        <w:rPr>
-          <w:strike/>
-          <w:color w:val="FF0000"/>
-        </w:rPr>
-        <w:t>Konzept kann in verschiedenen Bereichen angewendet werden.</w:t>
-      </w:r>
-    </w:p>
-    <w:p>
-      <w:pPr>
-        <w:ind w:left="708"/>
-        <w:rPr>
-          <w:strike/>
-          <w:color w:val="FF0000"/>
-        </w:rPr>
-      </w:pPr>
-      <w:r>
-        <w:rPr>
-          <w:strike/>
-          <w:color w:val="FF0000"/>
-        </w:rPr>
-        <w:t>Unternehmen erstellen Sammlungen von Personas für vielfältige Anwendungen.</w:t>
-      </w:r>
-    </w:p>
-    <w:p>
-      <w:pPr>
-        <w:ind w:left="708"/>
-        <w:rPr>
-          <w:strike/>
-          <w:color w:val="FF0000"/>
-        </w:rPr>
-      </w:pPr>
-      <w:r>
-        <w:rPr>
-          <w:strike/>
-          <w:color w:val="FF0000"/>
-        </w:rPr>
-        <w:t>Überprüfung der Eignung vorhandener Personas für Projekte ratsam.</w:t>
-      </w:r>
-    </w:p>
-    <w:p>
-      <w:pPr>
-        <w:rPr>
-          <w:b/>
-          <w:strike/>
-          <w:color w:val="FF0000"/>
-        </w:rPr>
-      </w:pPr>
-      <w:r>
-        <w:rPr>
-          <w:b/>
-          <w:strike/>
-          <w:color w:val="FF0000"/>
-        </w:rPr>
-        <w:t>Erstellung von Personas im Team:</w:t>
-      </w:r>
-    </w:p>
-    <w:p>
-      <w:pPr>
-        <w:ind w:firstLine="708"/>
-        <w:rPr>
-          <w:strike/>
-          <w:color w:val="FF0000"/>
-        </w:rPr>
-      </w:pPr>
-      <w:r>
-        <w:rPr>
-          <w:strike/>
-          <w:color w:val="FF0000"/>
-        </w:rPr>
-        <w:t>Identifikation typischer Nutzer.</w:t>
-      </w:r>
-    </w:p>
-    <w:p>
-      <w:pPr>
-        <w:ind w:left="708"/>
-        <w:rPr>
-          <w:strike/>
-          <w:color w:val="FF0000"/>
-        </w:rPr>
-      </w:pPr>
-      <w:r>
-        <w:rPr>
-          <w:strike/>
-          <w:color w:val="FF0000"/>
-        </w:rPr>
-        <w:t>Gruppierung ähnlicher Nutzer.</w:t>
-      </w:r>
-    </w:p>
-    <w:p>
-      <w:pPr>
-        <w:ind w:left="708"/>
-        <w:rPr>
-          <w:strike/>
-          <w:color w:val="FF0000"/>
-        </w:rPr>
-      </w:pPr>
-      <w:r>
-        <w:rPr>
-          <w:strike/>
-          <w:color w:val="FF0000"/>
-        </w:rPr>
-        <w:t>Beschreibung anhand bestimmter Kriterien und Zuweisung prägnanter Namen.</w:t>
-      </w:r>
-    </w:p>
-    <w:p>
-      <w:pPr>
-        <w:ind w:left="708"/>
-        <w:rPr>
-          <w:strike/>
-          <w:color w:val="FF0000"/>
-        </w:rPr>
-      </w:pPr>
-      <w:r>
-        <w:rPr>
-          <w:strike/>
-          <w:color w:val="FF0000"/>
-        </w:rPr>
-        <w:t xml:space="preserve">Nutzen von Personas bei der Arbeit mit dem </w:t>
-      </w:r>
-      <w:proofErr w:type="spellStart"/>
-      <w:r>
-        <w:rPr>
-          <w:strike/>
-          <w:color w:val="FF0000"/>
-        </w:rPr>
-        <w:t>Product</w:t>
-      </w:r>
-      <w:proofErr w:type="spellEnd"/>
-      <w:r>
-        <w:rPr>
-          <w:strike/>
-          <w:color w:val="FF0000"/>
-        </w:rPr>
-        <w:t xml:space="preserve"> Backlog und Aufgaben zur Bedürfnisberücksichtigung.</w:t>
-      </w:r>
-    </w:p>
-    <w:p>
-      <w:pPr>
-        <w:rPr>
-          <w:b/>
-          <w:strike/>
-          <w:color w:val="FF0000"/>
-        </w:rPr>
-      </w:pPr>
-      <w:r>
-        <w:rPr>
-          <w:b/>
-          <w:strike/>
-          <w:color w:val="FF0000"/>
-        </w:rPr>
-        <w:t>Inhalte der Persona-Beschreibung:</w:t>
-      </w:r>
-    </w:p>
-    <w:p>
-      <w:pPr>
-        <w:ind w:left="708"/>
-        <w:rPr>
-          <w:strike/>
-          <w:color w:val="FF0000"/>
-        </w:rPr>
-      </w:pPr>
-      <w:r>
-        <w:rPr>
-          <w:strike/>
-          <w:color w:val="FF0000"/>
-        </w:rPr>
-        <w:lastRenderedPageBreak/>
-        <w:t>Name, Grundanforderungen, Nutzerbeschreibung.</w:t>
-      </w:r>
-    </w:p>
-    <w:p>
-      <w:pPr>
-        <w:ind w:left="708"/>
-        <w:rPr>
-          <w:strike/>
-          <w:color w:val="FF0000"/>
-        </w:rPr>
-      </w:pPr>
-      <w:r>
-        <w:rPr>
-          <w:strike/>
-          <w:color w:val="FF0000"/>
-        </w:rPr>
-        <w:t>Motivation für Produktverwendung.</w:t>
-      </w:r>
-    </w:p>
-    <w:p>
-      <w:pPr>
-        <w:ind w:left="708"/>
-        <w:rPr>
-          <w:strike/>
-          <w:color w:val="FF0000"/>
-        </w:rPr>
-      </w:pPr>
-      <w:r>
-        <w:rPr>
-          <w:strike/>
-          <w:color w:val="FF0000"/>
-        </w:rPr>
-        <w:t>Ideale Features.</w:t>
-      </w:r>
-    </w:p>
-    <w:p>
-      <w:pPr>
-        <w:ind w:left="708"/>
-        <w:rPr>
-          <w:strike/>
-          <w:color w:val="FF0000"/>
-        </w:rPr>
-      </w:pPr>
-      <w:r>
-        <w:rPr>
-          <w:strike/>
-          <w:color w:val="FF0000"/>
-        </w:rPr>
-        <w:t>Berücksichtigung der Jobs-</w:t>
-      </w:r>
-      <w:proofErr w:type="spellStart"/>
-      <w:r>
-        <w:rPr>
-          <w:strike/>
-          <w:color w:val="FF0000"/>
-        </w:rPr>
-        <w:t>to</w:t>
-      </w:r>
-      <w:proofErr w:type="spellEnd"/>
-      <w:r>
-        <w:rPr>
-          <w:strike/>
-          <w:color w:val="FF0000"/>
-        </w:rPr>
-        <w:t>-</w:t>
-      </w:r>
-      <w:proofErr w:type="spellStart"/>
-      <w:r>
-        <w:rPr>
-          <w:strike/>
-          <w:color w:val="FF0000"/>
-        </w:rPr>
-        <w:t>be-done</w:t>
-      </w:r>
-      <w:proofErr w:type="spellEnd"/>
-      <w:r>
-        <w:rPr>
-          <w:strike/>
-          <w:color w:val="FF0000"/>
-        </w:rPr>
-        <w:t xml:space="preserve"> (JTBD).</w:t>
-      </w:r>
-    </w:p>
-    <w:p>
-      <w:pPr>
-        <w:ind w:left="708"/>
-        <w:rPr>
-          <w:strike/>
-          <w:color w:val="FF0000"/>
-        </w:rPr>
-      </w:pPr>
-      <w:r>
-        <w:rPr>
-          <w:strike/>
-          <w:color w:val="FF0000"/>
-        </w:rPr>
-        <w:t>Analyse von "Pains" und "</w:t>
-      </w:r>
-      <w:proofErr w:type="spellStart"/>
-      <w:r>
-        <w:rPr>
-          <w:strike/>
-          <w:color w:val="FF0000"/>
-        </w:rPr>
-        <w:t>Gains</w:t>
-      </w:r>
-      <w:proofErr w:type="spellEnd"/>
-      <w:r>
-        <w:rPr>
-          <w:strike/>
-          <w:color w:val="FF0000"/>
-        </w:rPr>
-        <w:t>" der Stakeholder zur besseren Bedürfnisverständnis und effektiveren Ausrichtung auf Nutzerbedürfnisse.</w:t>
       </w:r>
     </w:p>
     <w:p>
@@ -3906,11 +3574,9 @@
       <w:pPr>
         <w:ind w:left="1416"/>
       </w:pPr>
-      <w:proofErr w:type="gramStart"/>
-      <w:r>
-        <w:t>Oben stehende</w:t>
-      </w:r>
-      <w:proofErr w:type="gramEnd"/>
+      <w:r>
+        <w:t>Obenstehende</w:t>
+      </w:r>
       <w:r>
         <w:t xml:space="preserve"> Items sind kleiner, um Fortschritt besser verfolgen zu können.</w:t>
       </w:r>
@@ -3966,11 +3632,9 @@
       <w:r>
         <w:t xml:space="preserve">Übersicht </w:t>
       </w:r>
-      <w:proofErr w:type="gramStart"/>
-      <w:r>
-        <w:t>über laufende</w:t>
-      </w:r>
-      <w:proofErr w:type="gramEnd"/>
+      <w:r>
+        <w:t>überlaufende</w:t>
+      </w:r>
       <w:r>
         <w:t xml:space="preserve"> und zukünftige Aufgaben für Teammitglieder und Stakeholder.</w:t>
       </w:r>
@@ -4034,16 +3698,12 @@
       <w:r>
         <w:t xml:space="preserve">Produkt in </w:t>
       </w:r>
-      <w:proofErr w:type="spellStart"/>
-      <w:proofErr w:type="gramStart"/>
       <w:r>
         <w:t>kleinen,</w:t>
       </w:r>
       <w:r>
-        <w:t>teile</w:t>
-      </w:r>
-      <w:proofErr w:type="spellEnd"/>
-      <w:proofErr w:type="gramEnd"/>
+        <w:t xml:space="preserve"> teile</w:t>
+      </w:r>
       <w:r>
         <w:t xml:space="preserve"> Schritten entwickeln.</w:t>
       </w:r>
@@ -4137,6 +3797,35 @@
       </w:r>
     </w:p>
     <w:p>
+      <w:r>
+        <w:rPr>
+          <w:b/>
+          <w:lang w:val="en-US"/>
+        </w:rPr>
+        <w:tab/>
+      </w:r>
+      <w:r>
+        <w:t>Ihm gehört d</w:t>
+      </w:r>
+      <w:r>
+        <w:t xml:space="preserve">as </w:t>
+      </w:r>
+      <w:proofErr w:type="spellStart"/>
+      <w:r>
+        <w:rPr>
+          <w:b/>
+        </w:rPr>
+        <w:t>Product</w:t>
+      </w:r>
+      <w:proofErr w:type="spellEnd"/>
+      <w:r>
+        <w:rPr>
+          <w:b/>
+        </w:rPr>
+        <w:t xml:space="preserve"> Backlog</w:t>
+      </w:r>
+    </w:p>
+    <w:p>
       <w:pPr>
         <w:ind w:left="708"/>
       </w:pPr>
@@ -4167,7 +3856,13 @@
       </w:r>
       <w:proofErr w:type="spellEnd"/>
       <w:r>
-        <w:t xml:space="preserve"> verantwortlich für:</w:t>
+        <w:t xml:space="preserve"> verantwortlich für</w:t>
+      </w:r>
+      <w:r>
+        <w:t xml:space="preserve"> z.B.</w:t>
+      </w:r>
+      <w:r>
+        <w:t>:</w:t>
       </w:r>
     </w:p>
     <w:p>
@@ -4212,66 +3907,21 @@
     </w:p>
     <w:p>
       <w:pPr>
+        <w:ind w:left="708" w:firstLine="708"/>
+      </w:pPr>
+      <w:r>
+        <w:t>Bestimmt, woran das Team arbeite</w:t>
+      </w:r>
+      <w:r>
+        <w:t>t</w:t>
+      </w:r>
+    </w:p>
+    <w:p>
+      <w:pPr>
         <w:ind w:left="708"/>
       </w:pPr>
-      <w:r>
-        <w:t>Bestimmt, woran das Team arbeiten wird.</w:t>
-      </w:r>
-    </w:p>
-    <w:p>
-      <w:pPr>
-        <w:ind w:left="708"/>
-      </w:pPr>
     </w:p>
     <w:p/>
-    <w:p>
-      <w:pPr>
-        <w:rPr>
-          <w:b/>
-        </w:rPr>
-      </w:pPr>
-      <w:r>
-        <w:rPr>
-          <w:b/>
-        </w:rPr>
-        <w:t xml:space="preserve">Das initiale Befüllen und Priorisieren des </w:t>
-      </w:r>
-      <w:proofErr w:type="spellStart"/>
-      <w:r>
-        <w:rPr>
-          <w:b/>
-        </w:rPr>
-        <w:t>Product</w:t>
-      </w:r>
-      <w:proofErr w:type="spellEnd"/>
-      <w:r>
-        <w:rPr>
-          <w:b/>
-        </w:rPr>
-        <w:t xml:space="preserve"> Backlogs:</w:t>
-      </w:r>
-    </w:p>
-    <w:p>
-      <w:pPr>
-        <w:ind w:left="708"/>
-      </w:pPr>
-      <w:r>
-        <w:t>Wichtigste Anforderungen zuerst.</w:t>
-      </w:r>
-    </w:p>
-    <w:p>
-      <w:pPr>
-        <w:ind w:left="708"/>
-      </w:pPr>
-      <w:r>
-        <w:t>Flexibilität für Ergänzungen neuer Anforderungen.</w:t>
-      </w:r>
-    </w:p>
-    <w:p>
-      <w:pPr>
-        <w:ind w:left="708"/>
-      </w:pPr>
-    </w:p>
     <w:p>
       <w:pPr>
         <w:rPr>

--- a/Tagebücher/Philip_Kiesler/Karteikarten.docx
+++ b/Tagebücher/Philip_Kiesler/Karteikarten.docx
@@ -50,92 +50,54 @@
         </w:rPr>
         <w:t>Wie kann man ein Projekt planen?</w:t>
       </w:r>
-      <w:r>
-        <w:rPr>
-          <w:sz w:val="24"/>
-          <w:szCs w:val="24"/>
-        </w:rPr>
-        <w:br/>
-        <w:t>Ausgangspunkt ist die Grundide</w:t>
-      </w:r>
-      <w:r>
-        <w:rPr>
-          <w:sz w:val="24"/>
-          <w:szCs w:val="24"/>
-        </w:rPr>
-        <w:t>e</w:t>
-      </w:r>
-      <w:r>
-        <w:rPr>
-          <w:sz w:val="24"/>
-          <w:szCs w:val="24"/>
-        </w:rPr>
-        <w:br/>
-      </w:r>
-      <w:r>
-        <w:rPr>
-          <w:sz w:val="24"/>
-          <w:szCs w:val="24"/>
-        </w:rPr>
-        <w:t>nach Stationen</w:t>
-      </w:r>
-      <w:r>
-        <w:rPr>
-          <w:sz w:val="24"/>
-          <w:szCs w:val="24"/>
-        </w:rPr>
-        <w:t xml:space="preserve"> wie der Project Charter oder der Stakeholder </w:t>
-      </w:r>
-      <w:r>
-        <w:rPr>
-          <w:sz w:val="24"/>
-          <w:szCs w:val="24"/>
-        </w:rPr>
-        <w:t>Analyse</w:t>
-      </w:r>
-      <w:r>
-        <w:rPr>
-          <w:sz w:val="24"/>
-          <w:szCs w:val="24"/>
-        </w:rPr>
-        <w:t xml:space="preserve"> können</w:t>
-      </w:r>
-      <w:r>
-        <w:rPr>
-          <w:sz w:val="24"/>
-          <w:szCs w:val="24"/>
-        </w:rPr>
-        <w:t xml:space="preserve"> die Anforderungen im Produkt Backlog gesammelt werden.</w:t>
-      </w:r>
-      <w:r>
-        <w:rPr>
-          <w:sz w:val="24"/>
-          <w:szCs w:val="24"/>
-        </w:rPr>
-        <w:t xml:space="preserve"> </w:t>
-      </w:r>
-      <w:r>
-        <w:rPr>
-          <w:sz w:val="24"/>
-          <w:szCs w:val="24"/>
-        </w:rPr>
-        <w:br/>
-      </w:r>
-      <w:r>
-        <w:rPr>
-          <w:sz w:val="24"/>
-          <w:szCs w:val="24"/>
-        </w:rPr>
-        <w:t>Danach wird festgelegt in welche Wellen die Anforderungen umgesetzt und die Lösungen eigesetzt werden.</w:t>
-      </w:r>
-    </w:p>
-    <w:p>
-      <w:pPr>
-        <w:rPr>
-          <w:sz w:val="24"/>
-          <w:szCs w:val="24"/>
-        </w:rPr>
-      </w:pPr>
+    </w:p>
+    <w:p>
+      <w:pPr>
+        <w:ind w:left="708"/>
+        <w:rPr>
+          <w:sz w:val="24"/>
+          <w:szCs w:val="24"/>
+        </w:rPr>
+      </w:pPr>
+      <w:r>
+        <w:rPr>
+          <w:sz w:val="24"/>
+          <w:szCs w:val="24"/>
+        </w:rPr>
+        <w:t>Grundidee</w:t>
+      </w:r>
+    </w:p>
+    <w:p>
+      <w:pPr>
+        <w:ind w:left="708"/>
+        <w:rPr>
+          <w:sz w:val="24"/>
+          <w:szCs w:val="24"/>
+        </w:rPr>
+      </w:pPr>
+      <w:r>
+        <w:rPr>
+          <w:sz w:val="24"/>
+          <w:szCs w:val="24"/>
+        </w:rPr>
+        <w:t>Anforderungen</w:t>
+      </w:r>
+    </w:p>
+    <w:p>
+      <w:pPr>
+        <w:ind w:left="708"/>
+        <w:rPr>
+          <w:sz w:val="24"/>
+          <w:szCs w:val="24"/>
+        </w:rPr>
+      </w:pPr>
+      <w:r>
+        <w:rPr>
+          <w:sz w:val="24"/>
+          <w:szCs w:val="24"/>
+        </w:rPr>
+        <w:t>Abarbeiten</w:t>
+      </w:r>
     </w:p>
     <w:p>
       <w:pPr>
@@ -2896,7 +2858,13 @@
         <w:rPr>
           <w:b/>
         </w:rPr>
-        <w:t xml:space="preserve">                            </w:t>
+        <w:t xml:space="preserve">                          </w:t>
+      </w:r>
+      <w:r>
+        <w:rPr>
+          <w:b/>
+        </w:rPr>
+        <w:t xml:space="preserve">  </w:t>
       </w:r>
       <w:r>
         <w:t>Grobe Übersetzung: Akteur, Interessenvertreter, Anspruchsberechtigter</w:t>

--- a/Tagebücher/Philip_Kiesler/Karteikarten.docx
+++ b/Tagebücher/Philip_Kiesler/Karteikarten.docx
@@ -6,43 +6,26 @@
       <w:pPr>
         <w:rPr>
           <w:b/>
-          <w:sz w:val="32"/>
-          <w:szCs w:val="32"/>
-        </w:rPr>
-      </w:pPr>
-      <w:r>
-        <w:rPr>
-          <w:b/>
-          <w:sz w:val="32"/>
-          <w:szCs w:val="32"/>
-        </w:rPr>
-        <w:t xml:space="preserve">Der rote Faden: Von der Projektvision </w:t>
-      </w:r>
-    </w:p>
-    <w:p>
-      <w:pPr>
-        <w:rPr>
-          <w:b/>
-          <w:sz w:val="32"/>
-          <w:szCs w:val="32"/>
-        </w:rPr>
-      </w:pPr>
-      <w:r>
-        <w:rPr>
-          <w:b/>
-          <w:sz w:val="32"/>
-          <w:szCs w:val="32"/>
-        </w:rPr>
-        <w:t>Roadmap und Meilensteinen</w:t>
-      </w:r>
-    </w:p>
-    <w:p>
-      <w:pPr>
-        <w:rPr>
-          <w:sz w:val="24"/>
-          <w:szCs w:val="24"/>
-        </w:rPr>
-      </w:pPr>
+          <w:sz w:val="24"/>
+          <w:szCs w:val="24"/>
+        </w:rPr>
+      </w:pPr>
+      <w:r>
+        <w:rPr>
+          <w:b/>
+          <w:sz w:val="24"/>
+          <w:szCs w:val="24"/>
+        </w:rPr>
+        <w:t>Der rote Faden</w:t>
+      </w:r>
+      <w:r>
+        <w:rPr>
+          <w:b/>
+          <w:sz w:val="24"/>
+          <w:szCs w:val="24"/>
+        </w:rPr>
+        <w:br/>
+      </w:r>
       <w:r>
         <w:rPr>
           <w:sz w:val="24"/>
@@ -66,15 +49,13 @@
         </w:rPr>
         <w:t>Grundidee</w:t>
       </w:r>
-    </w:p>
-    <w:p>
-      <w:pPr>
-        <w:ind w:left="708"/>
-        <w:rPr>
-          <w:sz w:val="24"/>
-          <w:szCs w:val="24"/>
-        </w:rPr>
-      </w:pPr>
+      <w:r>
+        <w:rPr>
+          <w:sz w:val="24"/>
+          <w:szCs w:val="24"/>
+        </w:rPr>
+        <w:br/>
+      </w:r>
       <w:r>
         <w:rPr>
           <w:sz w:val="24"/>
@@ -82,15 +63,13 @@
         </w:rPr>
         <w:t>Anforderungen</w:t>
       </w:r>
-    </w:p>
-    <w:p>
-      <w:pPr>
-        <w:ind w:left="708"/>
-        <w:rPr>
-          <w:sz w:val="24"/>
-          <w:szCs w:val="24"/>
-        </w:rPr>
-      </w:pPr>
+      <w:r>
+        <w:rPr>
+          <w:sz w:val="24"/>
+          <w:szCs w:val="24"/>
+        </w:rPr>
+        <w:br/>
+      </w:r>
       <w:r>
         <w:rPr>
           <w:sz w:val="24"/>
@@ -103,41 +82,13 @@
       <w:pPr>
         <w:rPr>
           <w:b/>
-          <w:sz w:val="28"/>
-          <w:szCs w:val="28"/>
-        </w:rPr>
-      </w:pPr>
-      <w:r>
-        <w:rPr>
-          <w:b/>
-          <w:sz w:val="28"/>
-          <w:szCs w:val="28"/>
-        </w:rPr>
-        <w:t xml:space="preserve">5.1 </w:t>
-      </w:r>
-      <w:r>
-        <w:rPr>
-          <w:b/>
-          <w:sz w:val="28"/>
-          <w:szCs w:val="28"/>
-        </w:rPr>
-        <w:t>Der rote Faden: Von der Projektvision zu</w:t>
-      </w:r>
-      <w:r>
-        <w:rPr>
-          <w:b/>
-          <w:sz w:val="28"/>
-          <w:szCs w:val="28"/>
-        </w:rPr>
-        <w:br/>
-      </w:r>
-      <w:r>
-        <w:rPr>
-          <w:b/>
-          <w:sz w:val="28"/>
-          <w:szCs w:val="28"/>
-        </w:rPr>
-        <w:t>Roadmap und Meilensteinen</w:t>
+        </w:rPr>
+      </w:pPr>
+      <w:r>
+        <w:rPr>
+          <w:b/>
+        </w:rPr>
+        <w:t>5.1 Der rote Faden</w:t>
       </w:r>
     </w:p>
     <w:p>
@@ -694,6 +645,14 @@
           <w:sz w:val="36"/>
           <w:szCs w:val="36"/>
         </w:rPr>
+        <w:br w:type="column"/>
+      </w:r>
+      <w:r>
+        <w:rPr>
+          <w:b/>
+          <w:sz w:val="24"/>
+          <w:szCs w:val="24"/>
+        </w:rPr>
         <w:t>Elevator Pitch</w:t>
       </w:r>
     </w:p>
@@ -766,14 +725,21 @@
           <w:sz w:val="24"/>
           <w:szCs w:val="24"/>
         </w:rPr>
-        <w:t xml:space="preserve">dient, Interesse für ein Produkt, eine Dienstleistung, ein Projekt oder sich selbst zu wecken. </w:t>
-      </w:r>
-      <w:r>
-        <w:rPr>
-          <w:sz w:val="24"/>
-          <w:szCs w:val="24"/>
-        </w:rPr>
-        <w:t>--</w:t>
+        <w:t>dient, Interesse für ein Produkt, eine Dienstleistung, ein Projekt oder sich selbst zu wecken</w:t>
+      </w:r>
+      <w:r>
+        <w:rPr>
+          <w:sz w:val="24"/>
+          <w:szCs w:val="24"/>
+        </w:rPr>
+        <w:br/>
+      </w:r>
+      <w:r>
+        <w:rPr>
+          <w:sz w:val="24"/>
+          <w:szCs w:val="24"/>
+        </w:rPr>
+        <w:t>-</w:t>
       </w:r>
       <w:r>
         <w:rPr>
@@ -786,6 +752,24 @@
     <w:p>
       <w:pPr>
         <w:rPr>
+          <w:b/>
+          <w:sz w:val="24"/>
+          <w:szCs w:val="24"/>
+        </w:rPr>
+      </w:pPr>
+      <w:r>
+        <w:rPr>
+          <w:b/>
+          <w:sz w:val="24"/>
+          <w:szCs w:val="24"/>
+        </w:rPr>
+        <w:t xml:space="preserve">Einprägsame Einleitung: </w:t>
+      </w:r>
+    </w:p>
+    <w:p>
+      <w:pPr>
+        <w:ind w:left="708"/>
+        <w:rPr>
           <w:sz w:val="24"/>
           <w:szCs w:val="24"/>
         </w:rPr>
@@ -802,32 +786,12 @@
           <w:sz w:val="24"/>
           <w:szCs w:val="24"/>
         </w:rPr>
-        <w:t xml:space="preserve">enthält Informationen über Problem, die Lösung, die </w:t>
-      </w:r>
-      <w:r>
-        <w:rPr>
-          <w:sz w:val="24"/>
-          <w:szCs w:val="24"/>
-        </w:rPr>
-        <w:t>Zielgruppe</w:t>
-      </w:r>
-      <w:r>
-        <w:rPr>
-          <w:sz w:val="24"/>
-          <w:szCs w:val="24"/>
-        </w:rPr>
-        <w:t xml:space="preserve"> und </w:t>
-      </w:r>
-      <w:r>
-        <w:rPr>
-          <w:sz w:val="24"/>
-          <w:szCs w:val="24"/>
-        </w:rPr>
-        <w:t>Nutzen</w:t>
-      </w:r>
-    </w:p>
-    <w:p>
-      <w:pPr>
+        <w:t>starke Eröffnung</w:t>
+      </w:r>
+    </w:p>
+    <w:p>
+      <w:pPr>
+        <w:ind w:left="708"/>
         <w:rPr>
           <w:sz w:val="24"/>
           <w:szCs w:val="24"/>
@@ -845,31 +809,7 @@
           <w:sz w:val="24"/>
           <w:szCs w:val="24"/>
         </w:rPr>
-        <w:t>er</w:t>
-      </w:r>
-      <w:r>
-        <w:rPr>
-          <w:sz w:val="24"/>
-          <w:szCs w:val="24"/>
-        </w:rPr>
-        <w:t xml:space="preserve"> zielt darauf ab, den Zuhörer zum weiteren Gespräch oder zur Handlung zu motiviere</w:t>
-      </w:r>
-    </w:p>
-    <w:p>
-      <w:pPr>
-        <w:rPr>
-          <w:b/>
-          <w:sz w:val="24"/>
-          <w:szCs w:val="24"/>
-        </w:rPr>
-      </w:pPr>
-      <w:r>
-        <w:rPr>
-          <w:b/>
-          <w:sz w:val="24"/>
-          <w:szCs w:val="24"/>
-        </w:rPr>
-        <w:t xml:space="preserve">Einprägsame Einleitung: </w:t>
+        <w:t xml:space="preserve">Aufmerksamkeit des Zuhörers sofort auf sich zieht. </w:t>
       </w:r>
     </w:p>
     <w:p>
@@ -892,52 +832,6 @@
           <w:sz w:val="24"/>
           <w:szCs w:val="24"/>
         </w:rPr>
-        <w:t>starke Eröffnung</w:t>
-      </w:r>
-    </w:p>
-    <w:p>
-      <w:pPr>
-        <w:ind w:left="708"/>
-        <w:rPr>
-          <w:sz w:val="24"/>
-          <w:szCs w:val="24"/>
-        </w:rPr>
-      </w:pPr>
-      <w:r>
-        <w:rPr>
-          <w:sz w:val="24"/>
-          <w:szCs w:val="24"/>
-        </w:rPr>
-        <w:t>-</w:t>
-      </w:r>
-      <w:r>
-        <w:rPr>
-          <w:sz w:val="24"/>
-          <w:szCs w:val="24"/>
-        </w:rPr>
-        <w:t xml:space="preserve">Aufmerksamkeit des Zuhörers sofort auf sich zieht. </w:t>
-      </w:r>
-    </w:p>
-    <w:p>
-      <w:pPr>
-        <w:ind w:left="708"/>
-        <w:rPr>
-          <w:sz w:val="24"/>
-          <w:szCs w:val="24"/>
-        </w:rPr>
-      </w:pPr>
-      <w:r>
-        <w:rPr>
-          <w:sz w:val="24"/>
-          <w:szCs w:val="24"/>
-        </w:rPr>
-        <w:t>-</w:t>
-      </w:r>
-      <w:r>
-        <w:rPr>
-          <w:sz w:val="24"/>
-          <w:szCs w:val="24"/>
-        </w:rPr>
         <w:t xml:space="preserve">z.B. </w:t>
       </w:r>
       <w:r>
@@ -958,24 +852,35 @@
     <w:p>
       <w:pPr>
         <w:rPr>
-          <w:sz w:val="24"/>
-          <w:szCs w:val="24"/>
-        </w:rPr>
-      </w:pPr>
-    </w:p>
-    <w:p>
-      <w:pPr>
-        <w:rPr>
-          <w:sz w:val="24"/>
-          <w:szCs w:val="24"/>
-        </w:rPr>
-      </w:pPr>
-      <w:r>
-        <w:rPr>
-          <w:b/>
-          <w:sz w:val="24"/>
-          <w:szCs w:val="24"/>
-        </w:rPr>
+          <w:b/>
+          <w:sz w:val="24"/>
+          <w:szCs w:val="24"/>
+        </w:rPr>
+      </w:pPr>
+    </w:p>
+    <w:p>
+      <w:pPr>
+        <w:rPr>
+          <w:b/>
+          <w:sz w:val="24"/>
+          <w:szCs w:val="24"/>
+        </w:rPr>
+      </w:pPr>
+    </w:p>
+    <w:p>
+      <w:pPr>
+        <w:rPr>
+          <w:sz w:val="24"/>
+          <w:szCs w:val="24"/>
+        </w:rPr>
+      </w:pPr>
+      <w:r>
+        <w:rPr>
+          <w:b/>
+          <w:sz w:val="24"/>
+          <w:szCs w:val="24"/>
+        </w:rPr>
+        <w:lastRenderedPageBreak/>
         <w:t>Ihre Identität</w:t>
       </w:r>
       <w:r>
@@ -1226,7 +1131,6 @@
           <w:sz w:val="24"/>
           <w:szCs w:val="24"/>
         </w:rPr>
-        <w:lastRenderedPageBreak/>
         <w:t>Kunden oder Zielgruppe:</w:t>
       </w:r>
       <w:r>
@@ -1442,7 +1346,7 @@
           <w:sz w:val="36"/>
           <w:szCs w:val="36"/>
         </w:rPr>
-        <w:t>Produkt Box</w:t>
+        <w:br w:type="column"/>
       </w:r>
       <w:r>
         <w:rPr>
@@ -1450,319 +1354,264 @@
           <w:sz w:val="36"/>
           <w:szCs w:val="36"/>
         </w:rPr>
-        <w:br/>
-      </w:r>
-      <w:r>
-        <w:rPr>
-          <w:b/>
-          <w:sz w:val="24"/>
-          <w:szCs w:val="24"/>
-        </w:rPr>
-        <w:t>Visuelles Kommunikationstool:</w:t>
-      </w:r>
-    </w:p>
-    <w:p>
-      <w:pPr>
-        <w:ind w:left="708"/>
-        <w:rPr>
-          <w:sz w:val="24"/>
-          <w:szCs w:val="24"/>
-        </w:rPr>
-      </w:pPr>
-      <w:r>
-        <w:rPr>
-          <w:sz w:val="24"/>
-          <w:szCs w:val="24"/>
-        </w:rPr>
-        <w:t>Für Produktentwicklung und -verwaltung.</w:t>
-      </w:r>
-    </w:p>
-    <w:p>
-      <w:pPr>
-        <w:ind w:left="708"/>
-        <w:rPr>
-          <w:sz w:val="24"/>
-          <w:szCs w:val="24"/>
-        </w:rPr>
-      </w:pPr>
-      <w:r>
-        <w:rPr>
-          <w:sz w:val="24"/>
-          <w:szCs w:val="24"/>
-        </w:rPr>
-        <w:t>Vermittelt wichtigste Produktmerkmale und den Wert.</w:t>
-      </w:r>
-    </w:p>
-    <w:p>
-      <w:pPr>
-        <w:rPr>
-          <w:b/>
-          <w:sz w:val="24"/>
-          <w:szCs w:val="24"/>
-        </w:rPr>
-      </w:pPr>
-      <w:r>
-        <w:rPr>
-          <w:b/>
-          <w:sz w:val="24"/>
-          <w:szCs w:val="24"/>
-        </w:rPr>
-        <w:t>Elemente der Produktbox:</w:t>
-      </w:r>
-    </w:p>
-    <w:p>
-      <w:pPr>
-        <w:ind w:left="708"/>
-        <w:rPr>
-          <w:sz w:val="24"/>
-          <w:szCs w:val="24"/>
-        </w:rPr>
-      </w:pPr>
-      <w:r>
-        <w:rPr>
-          <w:sz w:val="24"/>
-          <w:szCs w:val="24"/>
-        </w:rPr>
-        <w:t>Produktname.</w:t>
-      </w:r>
-    </w:p>
-    <w:p>
-      <w:pPr>
-        <w:ind w:left="708"/>
-        <w:rPr>
-          <w:sz w:val="24"/>
-          <w:szCs w:val="24"/>
-        </w:rPr>
-      </w:pPr>
-      <w:r>
-        <w:rPr>
-          <w:sz w:val="24"/>
-          <w:szCs w:val="24"/>
-        </w:rPr>
-        <w:t>Bild.</w:t>
-      </w:r>
-    </w:p>
-    <w:p>
-      <w:pPr>
-        <w:ind w:left="708"/>
-        <w:rPr>
-          <w:sz w:val="24"/>
-          <w:szCs w:val="24"/>
-        </w:rPr>
-      </w:pPr>
-      <w:r>
-        <w:rPr>
-          <w:sz w:val="24"/>
-          <w:szCs w:val="24"/>
-        </w:rPr>
-        <w:t>Schlüsselfunktionen.</w:t>
-      </w:r>
-    </w:p>
-    <w:p>
-      <w:pPr>
-        <w:ind w:left="708"/>
-        <w:rPr>
-          <w:sz w:val="24"/>
-          <w:szCs w:val="24"/>
-        </w:rPr>
-      </w:pPr>
-      <w:r>
-        <w:rPr>
-          <w:sz w:val="24"/>
-          <w:szCs w:val="24"/>
-        </w:rPr>
-        <w:t>Kundennutzen.</w:t>
-      </w:r>
-    </w:p>
-    <w:p>
-      <w:pPr>
-        <w:ind w:left="708"/>
-        <w:rPr>
-          <w:sz w:val="24"/>
-          <w:szCs w:val="24"/>
-        </w:rPr>
-      </w:pPr>
-      <w:r>
-        <w:rPr>
-          <w:sz w:val="24"/>
-          <w:szCs w:val="24"/>
-        </w:rPr>
-        <w:t>Zielgruppe.</w:t>
-      </w:r>
-    </w:p>
-    <w:p>
-      <w:pPr>
-        <w:ind w:left="708"/>
-        <w:rPr>
-          <w:sz w:val="24"/>
-          <w:szCs w:val="24"/>
-        </w:rPr>
-      </w:pPr>
-      <w:r>
-        <w:rPr>
-          <w:sz w:val="24"/>
-          <w:szCs w:val="24"/>
-        </w:rPr>
-        <w:t>Preis.</w:t>
-      </w:r>
-    </w:p>
-    <w:p>
-      <w:pPr>
-        <w:ind w:left="708"/>
-        <w:rPr>
-          <w:sz w:val="24"/>
-          <w:szCs w:val="24"/>
-        </w:rPr>
-      </w:pPr>
-      <w:r>
-        <w:rPr>
-          <w:sz w:val="24"/>
-          <w:szCs w:val="24"/>
-        </w:rPr>
-        <w:t>Verfügbarkeit.</w:t>
-      </w:r>
-    </w:p>
-    <w:p>
-      <w:pPr>
-        <w:ind w:left="708"/>
-        <w:rPr>
-          <w:sz w:val="24"/>
-          <w:szCs w:val="24"/>
-        </w:rPr>
-      </w:pPr>
-      <w:r>
-        <w:rPr>
-          <w:sz w:val="24"/>
-          <w:szCs w:val="24"/>
-        </w:rPr>
-        <w:t>Wettbewerbsvorteile.</w:t>
-      </w:r>
-    </w:p>
-    <w:p>
-      <w:pPr>
-        <w:rPr>
-          <w:b/>
-          <w:sz w:val="24"/>
-          <w:szCs w:val="24"/>
-        </w:rPr>
-      </w:pPr>
-      <w:r>
-        <w:rPr>
-          <w:b/>
-          <w:sz w:val="24"/>
-          <w:szCs w:val="24"/>
-        </w:rPr>
-        <w:t>Zweck der Produktbox:</w:t>
-      </w:r>
-    </w:p>
-    <w:p>
-      <w:pPr>
-        <w:ind w:left="708"/>
-        <w:rPr>
-          <w:sz w:val="24"/>
-          <w:szCs w:val="24"/>
-        </w:rPr>
-      </w:pPr>
-      <w:r>
-        <w:rPr>
-          <w:sz w:val="24"/>
-          <w:szCs w:val="24"/>
-        </w:rPr>
-        <w:t>Produktkonzepte</w:t>
-      </w:r>
-      <w:r>
-        <w:rPr>
-          <w:sz w:val="24"/>
-          <w:szCs w:val="24"/>
-        </w:rPr>
-        <w:t xml:space="preserve"> komplex darzustellen</w:t>
-      </w:r>
-      <w:r>
-        <w:rPr>
-          <w:sz w:val="24"/>
-          <w:szCs w:val="24"/>
-        </w:rPr>
-        <w:t>.</w:t>
-      </w:r>
-    </w:p>
-    <w:p>
-      <w:pPr>
-        <w:ind w:left="708"/>
-        <w:rPr>
-          <w:sz w:val="24"/>
-          <w:szCs w:val="24"/>
-        </w:rPr>
-      </w:pPr>
-      <w:r>
-        <w:rPr>
-          <w:sz w:val="24"/>
-          <w:szCs w:val="24"/>
-        </w:rPr>
-        <w:t xml:space="preserve">Kompakt und prägnant </w:t>
-      </w:r>
-      <w:r>
-        <w:rPr>
-          <w:sz w:val="24"/>
-          <w:szCs w:val="24"/>
-        </w:rPr>
-        <w:t>gestalten</w:t>
-      </w:r>
-      <w:r>
-        <w:rPr>
-          <w:sz w:val="24"/>
-          <w:szCs w:val="24"/>
-        </w:rPr>
-        <w:t>.</w:t>
-      </w:r>
-    </w:p>
-    <w:p>
-      <w:pPr>
-        <w:ind w:left="708"/>
-        <w:rPr>
-          <w:sz w:val="24"/>
-          <w:szCs w:val="24"/>
-        </w:rPr>
-      </w:pPr>
-      <w:r>
-        <w:rPr>
-          <w:sz w:val="24"/>
-          <w:szCs w:val="24"/>
-        </w:rPr>
-        <w:t>Geeignet für Produktideen in Pitches und Gesprächen.</w:t>
-      </w:r>
-    </w:p>
-    <w:p>
-      <w:pPr>
+        <w:lastRenderedPageBreak/>
+        <w:t>Produkt Box</w:t>
+      </w:r>
+      <w:r>
         <w:rPr>
           <w:b/>
           <w:sz w:val="36"/>
           <w:szCs w:val="36"/>
         </w:rPr>
-      </w:pPr>
-    </w:p>
-    <w:p>
-      <w:pPr>
+        <w:br/>
+      </w:r>
+      <w:r>
+        <w:rPr>
+          <w:b/>
+          <w:sz w:val="24"/>
+          <w:szCs w:val="24"/>
+        </w:rPr>
+        <w:t>Visuelles Kommunikationstool:</w:t>
+      </w:r>
+    </w:p>
+    <w:p>
+      <w:pPr>
+        <w:ind w:left="708"/>
+        <w:rPr>
+          <w:sz w:val="24"/>
+          <w:szCs w:val="24"/>
+        </w:rPr>
+      </w:pPr>
+      <w:r>
+        <w:rPr>
+          <w:sz w:val="24"/>
+          <w:szCs w:val="24"/>
+        </w:rPr>
+        <w:t>Für Produktentwicklung und -verwaltung.</w:t>
+      </w:r>
+    </w:p>
+    <w:p>
+      <w:pPr>
+        <w:ind w:left="708"/>
+        <w:rPr>
+          <w:sz w:val="24"/>
+          <w:szCs w:val="24"/>
+        </w:rPr>
+      </w:pPr>
+      <w:r>
+        <w:rPr>
+          <w:sz w:val="24"/>
+          <w:szCs w:val="24"/>
+        </w:rPr>
+        <w:t>Vermittelt wichtigste Produktmerkmale und den Wert.</w:t>
+      </w:r>
+    </w:p>
+    <w:p>
+      <w:pPr>
+        <w:rPr>
+          <w:b/>
+          <w:sz w:val="24"/>
+          <w:szCs w:val="24"/>
+        </w:rPr>
+      </w:pPr>
+      <w:r>
+        <w:rPr>
+          <w:b/>
+          <w:sz w:val="24"/>
+          <w:szCs w:val="24"/>
+        </w:rPr>
+        <w:t>Elemente der Produktbox</w:t>
+      </w:r>
+      <w:r>
+        <w:rPr>
+          <w:b/>
+          <w:sz w:val="24"/>
+          <w:szCs w:val="24"/>
+        </w:rPr>
+        <w:t>:</w:t>
+      </w:r>
+      <w:r>
+        <w:rPr>
+          <w:b/>
+          <w:sz w:val="24"/>
+          <w:szCs w:val="24"/>
+        </w:rPr>
+        <w:tab/>
+      </w:r>
+      <w:r>
+        <w:rPr>
+          <w:b/>
+          <w:sz w:val="24"/>
+          <w:szCs w:val="24"/>
+        </w:rPr>
+        <w:tab/>
+      </w:r>
+      <w:r>
+        <w:rPr>
+          <w:b/>
+          <w:sz w:val="24"/>
+          <w:szCs w:val="24"/>
+        </w:rPr>
+        <w:tab/>
+      </w:r>
+    </w:p>
+    <w:p>
+      <w:pPr>
+        <w:ind w:left="708"/>
+        <w:rPr>
+          <w:sz w:val="24"/>
+          <w:szCs w:val="24"/>
+        </w:rPr>
+      </w:pPr>
+      <w:r>
+        <w:rPr>
+          <w:sz w:val="24"/>
+          <w:szCs w:val="24"/>
+        </w:rPr>
+        <w:t>Produktname.</w:t>
+      </w:r>
+    </w:p>
+    <w:p>
+      <w:pPr>
+        <w:ind w:left="708"/>
+        <w:rPr>
+          <w:sz w:val="24"/>
+          <w:szCs w:val="24"/>
+        </w:rPr>
+      </w:pPr>
+      <w:r>
+        <w:rPr>
+          <w:sz w:val="24"/>
+          <w:szCs w:val="24"/>
+        </w:rPr>
+        <w:t>Bild.</w:t>
+      </w:r>
+    </w:p>
+    <w:p>
+      <w:pPr>
+        <w:ind w:left="708"/>
+        <w:rPr>
+          <w:sz w:val="24"/>
+          <w:szCs w:val="24"/>
+        </w:rPr>
+      </w:pPr>
+      <w:r>
+        <w:rPr>
+          <w:sz w:val="24"/>
+          <w:szCs w:val="24"/>
+        </w:rPr>
+        <w:t>Schlüsselfunktionen.</w:t>
+      </w:r>
+    </w:p>
+    <w:p>
+      <w:pPr>
+        <w:ind w:left="708"/>
+        <w:rPr>
+          <w:sz w:val="24"/>
+          <w:szCs w:val="24"/>
+        </w:rPr>
+      </w:pPr>
+      <w:r>
+        <w:rPr>
+          <w:sz w:val="24"/>
+          <w:szCs w:val="24"/>
+        </w:rPr>
+        <w:t>Kundennutzen.</w:t>
+      </w:r>
+    </w:p>
+    <w:p>
+      <w:pPr>
+        <w:ind w:left="708"/>
+        <w:rPr>
+          <w:sz w:val="24"/>
+          <w:szCs w:val="24"/>
+        </w:rPr>
+      </w:pPr>
+      <w:r>
+        <w:rPr>
+          <w:sz w:val="24"/>
+          <w:szCs w:val="24"/>
+        </w:rPr>
+        <w:t>Zielgruppe.</w:t>
+      </w:r>
+    </w:p>
+    <w:p>
+      <w:pPr>
+        <w:ind w:left="708"/>
+        <w:rPr>
+          <w:sz w:val="24"/>
+          <w:szCs w:val="24"/>
+        </w:rPr>
+      </w:pPr>
+      <w:r>
+        <w:rPr>
+          <w:sz w:val="24"/>
+          <w:szCs w:val="24"/>
+        </w:rPr>
+        <w:t>Preis.</w:t>
+      </w:r>
+    </w:p>
+    <w:p>
+      <w:pPr>
+        <w:ind w:left="708"/>
+        <w:rPr>
+          <w:sz w:val="24"/>
+          <w:szCs w:val="24"/>
+        </w:rPr>
+      </w:pPr>
+      <w:r>
+        <w:rPr>
+          <w:sz w:val="24"/>
+          <w:szCs w:val="24"/>
+        </w:rPr>
+        <w:t>Verfügbarkeit.</w:t>
+      </w:r>
+    </w:p>
+    <w:p>
+      <w:pPr>
+        <w:ind w:left="708"/>
+        <w:rPr>
+          <w:sz w:val="24"/>
+          <w:szCs w:val="24"/>
+        </w:rPr>
+      </w:pPr>
+      <w:r>
+        <w:rPr>
+          <w:sz w:val="24"/>
+          <w:szCs w:val="24"/>
+        </w:rPr>
+        <w:t>Wettbewerbsvorteile.</w:t>
+      </w:r>
+    </w:p>
+    <w:p>
+      <w:pPr>
+        <w:rPr>
+          <w:sz w:val="24"/>
+          <w:szCs w:val="24"/>
+        </w:rPr>
+      </w:pPr>
+      <w:r>
+        <w:rPr>
+          <w:b/>
+          <w:sz w:val="24"/>
+          <w:szCs w:val="24"/>
+        </w:rPr>
+        <w:br/>
+      </w:r>
+    </w:p>
+    <w:p>
+      <w:pPr>
+        <w:rPr>
+          <w:sz w:val="24"/>
+          <w:szCs w:val="24"/>
+        </w:rPr>
+      </w:pPr>
+      <w:r>
         <w:rPr>
           <w:b/>
           <w:sz w:val="36"/>
           <w:szCs w:val="36"/>
         </w:rPr>
-      </w:pPr>
-      <w:r>
-        <w:rPr>
-          <w:b/>
-          <w:sz w:val="36"/>
-          <w:szCs w:val="36"/>
-        </w:rPr>
-        <w:br w:type="column"/>
-      </w:r>
-      <w:r>
-        <w:rPr>
-          <w:b/>
-          <w:sz w:val="36"/>
-          <w:szCs w:val="36"/>
-        </w:rPr>
-        <w:lastRenderedPageBreak/>
         <w:t xml:space="preserve">Vor- und Nachteile </w:t>
       </w:r>
       <w:proofErr w:type="spellStart"/>
@@ -2142,6 +1991,24 @@
         <w:rPr>
           <w:b/>
         </w:rPr>
+        <w:br/>
+      </w:r>
+      <w:r>
+        <w:rPr>
+          <w:b/>
+        </w:rPr>
+        <w:br/>
+      </w:r>
+      <w:r>
+        <w:rPr>
+          <w:b/>
+        </w:rPr>
+        <w:br/>
+      </w:r>
+      <w:r>
+        <w:rPr>
+          <w:b/>
+        </w:rPr>
         <w:t>Regeln für Projektgenehmigungen:</w:t>
       </w:r>
     </w:p>
@@ -2217,7 +2084,7 @@
           <w:sz w:val="32"/>
           <w:szCs w:val="32"/>
         </w:rPr>
-        <w:t>D</w:t>
+        <w:br w:type="column"/>
       </w:r>
       <w:r>
         <w:rPr>
@@ -2225,7 +2092,8 @@
           <w:sz w:val="32"/>
           <w:szCs w:val="32"/>
         </w:rPr>
-        <w:t>ie W-Fragen:</w:t>
+        <w:lastRenderedPageBreak/>
+        <w:t>D</w:t>
       </w:r>
       <w:r>
         <w:rPr>
@@ -2233,73 +2101,78 @@
           <w:sz w:val="32"/>
           <w:szCs w:val="32"/>
         </w:rPr>
-        <w:br/>
-      </w:r>
-    </w:p>
-    <w:p>
-      <w:r>
-        <w:t>Warum wird das Projekt gemacht? Was ist die geschäftliche Begründung?</w:t>
-      </w:r>
-    </w:p>
-    <w:p>
-      <w:r>
-        <w:t>Was sind die messbaren Projektziele?</w:t>
-      </w:r>
-    </w:p>
-    <w:p>
-      <w:r>
-        <w:t>Was sind Inhalt und Umfang?</w:t>
-      </w:r>
-    </w:p>
-    <w:p>
-      <w:r>
-        <w:t>Wer ist beteiligt und betroffen (Stakeholder)?</w:t>
-      </w:r>
-    </w:p>
-    <w:p>
-      <w:r>
-        <w:t>Wo und mit welchen Ressourcen soll das Projekt durchgeführt werden?</w:t>
-      </w:r>
-    </w:p>
-    <w:p>
-      <w:r>
-        <w:t>Wann? Was ist ein möglicher Start- und Endtermin, falls dieser bekannt oder vorgegeben ist?</w:t>
-      </w:r>
-    </w:p>
-    <w:p>
-      <w:r>
-        <w:t>Wie soll das Projekt umgesetzt werden? Was ist der grundlegende Ansatz dabei?</w:t>
-      </w:r>
-    </w:p>
-    <w:p>
-      <w:r>
-        <w:t xml:space="preserve"> Welche Risiken im Sinne von Chancen und Bedrohungen birgt das Projekt?</w:t>
-      </w:r>
-    </w:p>
-    <w:p/>
-    <w:p>
-      <w:pPr>
+        <w:t>ie W-Fragen:</w:t>
+      </w:r>
+      <w:r>
         <w:rPr>
           <w:b/>
           <w:sz w:val="32"/>
           <w:szCs w:val="32"/>
         </w:rPr>
-      </w:pPr>
-      <w:r>
+        <w:br/>
+      </w:r>
+      <w:r>
+        <w:t>Warum wird das Projekt gemacht? Was ist die geschäftliche Begründung?</w:t>
+      </w:r>
+    </w:p>
+    <w:p>
+      <w:r>
+        <w:t>Was sind die messbaren Projektziele?</w:t>
+      </w:r>
+    </w:p>
+    <w:p>
+      <w:r>
+        <w:t>Was sind Inhalt und Umfang?</w:t>
+      </w:r>
+    </w:p>
+    <w:p>
+      <w:r>
+        <w:t>Wer ist beteiligt und betroffen (Stakeholder)?</w:t>
+      </w:r>
+    </w:p>
+    <w:p>
+      <w:r>
+        <w:t>Wo und mit welchen Ressourcen soll das Projekt durchgeführt werden?</w:t>
+      </w:r>
+    </w:p>
+    <w:p>
+      <w:r>
+        <w:t>Wann? Was ist ein möglicher Start- und Endtermin, falls dieser bekannt oder vorgegeben ist?</w:t>
+      </w:r>
+    </w:p>
+    <w:p>
+      <w:r>
+        <w:t>Wie soll das Projekt umgesetzt werden? Was ist der grundlegende Ansatz dabei?</w:t>
+      </w:r>
+    </w:p>
+    <w:p>
+      <w:r>
+        <w:t xml:space="preserve"> Welche Risiken im Sinne von Chancen und Bedrohungen birgt das Projekt?</w:t>
+      </w:r>
+    </w:p>
+    <w:p/>
+    <w:p>
+      <w:pPr>
         <w:rPr>
           <w:b/>
           <w:sz w:val="32"/>
           <w:szCs w:val="32"/>
         </w:rPr>
-        <w:br w:type="column"/>
-      </w:r>
+      </w:pPr>
       <w:r>
         <w:rPr>
           <w:b/>
           <w:sz w:val="32"/>
           <w:szCs w:val="32"/>
         </w:rPr>
-        <w:lastRenderedPageBreak/>
+        <w:br w:type="column"/>
+      </w:r>
+      <w:r>
+        <w:rPr>
+          <w:b/>
+          <w:sz w:val="32"/>
+          <w:szCs w:val="32"/>
+        </w:rPr>
         <w:t>Darstellung der Project Charter</w:t>
       </w:r>
     </w:p>
@@ -2421,6 +2294,7 @@
     </w:p>
     <w:p>
       <w:r>
+        <w:lastRenderedPageBreak/>
         <w:t>4. Projektmanagement-Software:</w:t>
       </w:r>
     </w:p>
@@ -2492,7 +2366,6 @@
           <w:sz w:val="32"/>
           <w:szCs w:val="32"/>
         </w:rPr>
-        <w:lastRenderedPageBreak/>
         <w:t>Die Abstimmung und Genehmigung der Project Charter</w:t>
       </w:r>
     </w:p>
@@ -2603,10 +2476,24 @@
       </w:r>
     </w:p>
     <w:p>
-      <w:r>
-        <w:rPr>
-          <w:b/>
-        </w:rPr>
+      <w:pPr>
+        <w:rPr>
+          <w:b/>
+        </w:rPr>
+      </w:pPr>
+      <w:r>
+        <w:rPr>
+          <w:b/>
+        </w:rPr>
+        <w:br w:type="page"/>
+      </w:r>
+    </w:p>
+    <w:p>
+      <w:r>
+        <w:rPr>
+          <w:b/>
+        </w:rPr>
+        <w:lastRenderedPageBreak/>
         <w:t>Diskussion und Änderungen</w:t>
       </w:r>
       <w:r>
@@ -2738,6 +2625,12 @@
         <w:rPr>
           <w:b/>
         </w:rPr>
+        <w:br w:type="column"/>
+      </w:r>
+      <w:r>
+        <w:rPr>
+          <w:b/>
+        </w:rPr>
         <w:t>Eine Team Charter</w:t>
       </w:r>
       <w:r>
@@ -2784,6 +2677,9 @@
       </w:r>
     </w:p>
     <w:p>
+      <w:pPr>
+        <w:ind w:left="708"/>
+      </w:pPr>
       <w:r>
         <w:t xml:space="preserve">Die Genehmigung der Projekt-Charta ist ein wichtiger Schritt, da sie das formale Mandat für das Projekt darstellt. </w:t>
       </w:r>
@@ -2799,28 +2695,6 @@
       <w:r>
         <w:t>Dies hilft, Unklarheiten und Konflikte während der Projektumsetzung zu minimieren und den Projekterfolg sicherzustellen.</w:t>
       </w:r>
-    </w:p>
-    <w:p/>
-    <w:p>
-      <w:pPr>
-        <w:rPr>
-          <w:b/>
-        </w:rPr>
-      </w:pPr>
-    </w:p>
-    <w:p>
-      <w:pPr>
-        <w:rPr>
-          <w:b/>
-        </w:rPr>
-      </w:pPr>
-    </w:p>
-    <w:p>
-      <w:pPr>
-        <w:rPr>
-          <w:b/>
-        </w:rPr>
-      </w:pPr>
     </w:p>
     <w:p>
       <w:pPr>
@@ -2836,12 +2710,17 @@
         </w:tabs>
         <w:rPr>
           <w:b/>
-        </w:rPr>
-      </w:pPr>
-      <w:r>
-        <w:rPr>
-          <w:b/>
-        </w:rPr>
+          <w:sz w:val="32"/>
+          <w:szCs w:val="32"/>
+        </w:rPr>
+      </w:pPr>
+      <w:r>
+        <w:rPr>
+          <w:b/>
+          <w:sz w:val="32"/>
+          <w:szCs w:val="32"/>
+        </w:rPr>
+        <w:lastRenderedPageBreak/>
         <w:t>Stakeholder-Definition:</w:t>
       </w:r>
     </w:p>
@@ -2923,19 +2802,51 @@
     </w:p>
     <w:p>
       <w:pPr>
+        <w:ind w:left="708"/>
+      </w:pPr>
+      <w:r>
+        <w:t>Identifikation</w:t>
+      </w:r>
+      <w:r>
+        <w:t xml:space="preserve"> und</w:t>
+      </w:r>
+      <w:r>
+        <w:t xml:space="preserve"> </w:t>
+      </w:r>
+      <w:r>
+        <w:t>Bewertung aller Stakeholder.</w:t>
+      </w:r>
+    </w:p>
+    <w:p>
+      <w:pPr>
+        <w:ind w:left="708"/>
+      </w:pPr>
+      <w:r>
+        <w:t xml:space="preserve">Analyse ihres Einflusses auf das Projekt </w:t>
+      </w:r>
+      <w:r>
+        <w:br/>
+      </w:r>
+      <w:r>
+        <w:t>und der Auswirkungen des Projekts auf sie.</w:t>
+      </w:r>
+    </w:p>
+    <w:p>
+      <w:pPr>
         <w:ind w:firstLine="708"/>
       </w:pPr>
-      <w:r>
-        <w:t>Identifikation</w:t>
-      </w:r>
-      <w:r>
-        <w:t xml:space="preserve"> und</w:t>
-      </w:r>
-      <w:r>
-        <w:t xml:space="preserve"> </w:t>
-      </w:r>
-      <w:r>
-        <w:t>Bewertung aller Stakeholder.</w:t>
+    </w:p>
+    <w:p>
+      <w:pPr>
+        <w:rPr>
+          <w:b/>
+        </w:rPr>
+      </w:pPr>
+      <w:r>
+        <w:rPr>
+          <w:b/>
+        </w:rPr>
+        <w:t>Schritte der Analyse:</w:t>
       </w:r>
     </w:p>
     <w:p>
@@ -2943,31 +2854,273 @@
         <w:ind w:left="708"/>
       </w:pPr>
       <w:r>
-        <w:t xml:space="preserve">Analyse ihres Einflusses auf das Projekt </w:t>
+        <w:t xml:space="preserve">Identifikation der Stakeholder: </w:t>
       </w:r>
       <w:r>
         <w:br/>
       </w:r>
       <w:r>
-        <w:t>und der Auswirkungen des Projekts auf sie.</w:t>
+        <w:t>Mitarbeiter, Kunden, Lieferanten, Regierungsbehörden, Investoren, etc.</w:t>
+      </w:r>
+    </w:p>
+    <w:p>
+      <w:pPr>
+        <w:ind w:left="708"/>
+      </w:pPr>
+      <w:r>
+        <w:t>Analyse der Interessen und Bedürfnisse.</w:t>
+      </w:r>
+    </w:p>
+    <w:p>
+      <w:pPr>
+        <w:ind w:left="708"/>
+      </w:pPr>
+      <w:r>
+        <w:t>Bewertung des Einflusses.</w:t>
+      </w:r>
+    </w:p>
+    <w:p>
+      <w:pPr>
+        <w:ind w:left="708"/>
+      </w:pPr>
+      <w:r>
+        <w:t>Priorisierung der Stakeholder.</w:t>
+      </w:r>
+    </w:p>
+    <w:p>
+      <w:pPr>
+        <w:ind w:left="708"/>
+      </w:pPr>
+      <w:r>
+        <w:t>Entwicklung von Strategien zur Stakeholder-Einbindung.</w:t>
+      </w:r>
+    </w:p>
+    <w:p>
+      <w:pPr>
+        <w:ind w:left="708"/>
+      </w:pPr>
+      <w:r>
+        <w:t>Umsetzung und Überwachung der Strategien.</w:t>
+      </w:r>
+    </w:p>
+    <w:p>
+      <w:pPr>
+        <w:ind w:left="708"/>
+      </w:pPr>
+    </w:p>
+    <w:p>
+      <w:pPr>
+        <w:ind w:left="708"/>
+      </w:pPr>
+    </w:p>
+    <w:p>
+      <w:pPr>
+        <w:rPr>
+          <w:b/>
+        </w:rPr>
+      </w:pPr>
+    </w:p>
+    <w:p>
+      <w:pPr>
+        <w:rPr>
+          <w:b/>
+        </w:rPr>
+      </w:pPr>
+    </w:p>
+    <w:p>
+      <w:pPr>
+        <w:rPr>
+          <w:b/>
+        </w:rPr>
+      </w:pPr>
+    </w:p>
+    <w:p>
+      <w:pPr>
+        <w:rPr>
+          <w:b/>
+        </w:rPr>
+      </w:pPr>
+      <w:r>
+        <w:rPr>
+          <w:b/>
+        </w:rPr>
+        <w:t>Zusammenfassung:</w:t>
+      </w:r>
+    </w:p>
+    <w:p>
+      <w:pPr>
+        <w:ind w:left="708"/>
+      </w:pPr>
+      <w:r>
+        <w:t>Stakeholder-Analyse identifiziert und bewertet Interessen, Bedürfnisse und Einflussfaktoren von Betroffenen.</w:t>
+      </w:r>
+    </w:p>
+    <w:p>
+      <w:pPr>
+        <w:ind w:left="708"/>
+      </w:pPr>
+      <w:r>
+        <w:t>Ziel: Effektive Kommunikations-, Interaktions- und Konfliktlösungsstrategien entwickeln.</w:t>
+      </w:r>
+    </w:p>
+    <w:p>
+      <w:pPr>
+        <w:ind w:left="708"/>
+      </w:pPr>
+      <w:r>
+        <w:t>Bedeutend für Akzeptanzförderung und Risikominimierung.</w:t>
+      </w:r>
+    </w:p>
+    <w:p/>
+    <w:p>
+      <w:pPr>
+        <w:rPr>
+          <w:b/>
+        </w:rPr>
+      </w:pPr>
+      <w:r>
+        <w:rPr>
+          <w:b/>
+        </w:rPr>
+        <w:t>Das Stakeholder-Register:</w:t>
+      </w:r>
+    </w:p>
+    <w:p>
+      <w:pPr>
+        <w:ind w:left="708"/>
+      </w:pPr>
+      <w:r>
+        <w:t>Wichtiges Dokument zur Sammlung von Stakeholder-Informationen.</w:t>
+      </w:r>
+    </w:p>
+    <w:p>
+      <w:pPr>
+        <w:ind w:left="708"/>
+      </w:pPr>
+      <w:r>
+        <w:t>Informationen im Register: Name, Rolle, Kontaktdaten, Anforderungen, Auswirkungen, Einfluss, Kommunikationsstrategie.</w:t>
+      </w:r>
+    </w:p>
+    <w:p>
+      <w:pPr>
+        <w:ind w:left="708"/>
+      </w:pPr>
+      <w:r>
+        <w:t>Verwendet als zentrales Verzeichnis für das gesamte Team.</w:t>
+      </w:r>
+    </w:p>
+    <w:p>
+      <w:r>
+        <w:t>Liste dem gesamten Team zur Verfügung stellen und subjektive Einschätzungen trennen.</w:t>
+      </w:r>
+    </w:p>
+    <w:p>
+      <w:pPr>
+        <w:rPr>
+          <w:b/>
+        </w:rPr>
+      </w:pPr>
+    </w:p>
+    <w:p>
+      <w:pPr>
+        <w:rPr>
+          <w:b/>
+        </w:rPr>
+      </w:pPr>
+      <w:r>
+        <w:rPr>
+          <w:b/>
+        </w:rPr>
+        <w:t>Stakeholder Strategien:</w:t>
+      </w:r>
+    </w:p>
+    <w:p>
+      <w:proofErr w:type="gramStart"/>
+      <w:r>
+        <w:t>Zur ein Bindung</w:t>
+      </w:r>
+      <w:proofErr w:type="gramEnd"/>
+      <w:r>
+        <w:t xml:space="preserve"> von Stakeholdern</w:t>
+      </w:r>
+    </w:p>
+    <w:p>
+      <w:pPr>
+        <w:rPr>
+          <w:u w:val="single"/>
+        </w:rPr>
+      </w:pPr>
+      <w:r>
+        <w:rPr>
+          <w:u w:val="single"/>
+        </w:rPr>
+        <w:t>Partizipative Strategie – Stakeholder als Partner:</w:t>
+      </w:r>
+    </w:p>
+    <w:p>
+      <w:pPr>
+        <w:ind w:left="708"/>
+      </w:pPr>
+      <w:proofErr w:type="spellStart"/>
+      <w:r>
+        <w:t>Schlüsselstakeholder</w:t>
+      </w:r>
+      <w:proofErr w:type="spellEnd"/>
+      <w:r>
+        <w:t xml:space="preserve"> w</w:t>
+      </w:r>
+      <w:r>
+        <w:t xml:space="preserve">ie </w:t>
+      </w:r>
+      <w:r>
+        <w:t>Kunden</w:t>
+      </w:r>
+      <w:r>
+        <w:t xml:space="preserve">, </w:t>
+      </w:r>
+      <w:r>
+        <w:t xml:space="preserve">Sponsoren </w:t>
+      </w:r>
+      <w:r>
+        <w:br/>
+      </w:r>
+      <w:r>
+        <w:t>intensiv in die Kommunikation und Entscheidungsprozesse einbezogen.</w:t>
+      </w:r>
+    </w:p>
+    <w:p>
+      <w:pPr>
+        <w:ind w:left="708"/>
+      </w:pPr>
+      <w:r>
+        <w:t xml:space="preserve">im </w:t>
+      </w:r>
+      <w:r>
+        <w:t>Dialog, höheren Aufwand erfordert.</w:t>
+      </w:r>
+    </w:p>
+    <w:p>
+      <w:pPr>
+        <w:rPr>
+          <w:u w:val="single"/>
+        </w:rPr>
+      </w:pPr>
+      <w:r>
+        <w:rPr>
+          <w:u w:val="single"/>
+        </w:rPr>
+        <w:t>Diskursive Strategie – Stakeholder im Gespräch:</w:t>
       </w:r>
     </w:p>
     <w:p>
       <w:pPr>
         <w:ind w:firstLine="708"/>
       </w:pPr>
-    </w:p>
-    <w:p>
-      <w:pPr>
-        <w:rPr>
-          <w:b/>
-        </w:rPr>
-      </w:pPr>
-      <w:r>
-        <w:rPr>
-          <w:b/>
-        </w:rPr>
-        <w:t>Schritte der Analyse:</w:t>
+      <w:r>
+        <w:t xml:space="preserve">An </w:t>
+      </w:r>
+      <w:r>
+        <w:t>skeptische Stakeholder.</w:t>
       </w:r>
     </w:p>
     <w:p>
@@ -2975,303 +3128,32 @@
         <w:ind w:left="708"/>
       </w:pPr>
       <w:r>
-        <w:t xml:space="preserve">Identifikation der Stakeholder: </w:t>
-      </w:r>
-      <w:r>
-        <w:br/>
-      </w:r>
-      <w:r>
-        <w:t>Mitarbeiter, Kunden, Lieferanten, Regierungsbehörden, Investoren, etc.</w:t>
-      </w:r>
-    </w:p>
-    <w:p>
-      <w:pPr>
-        <w:ind w:left="708"/>
-      </w:pPr>
-      <w:r>
-        <w:t>Analyse der Interessen und Bedürfnisse.</w:t>
-      </w:r>
-    </w:p>
-    <w:p>
-      <w:pPr>
-        <w:ind w:left="708"/>
-      </w:pPr>
-      <w:r>
-        <w:t>Bewertung des Einflusses.</w:t>
-      </w:r>
-    </w:p>
-    <w:p>
-      <w:pPr>
-        <w:ind w:left="708"/>
-      </w:pPr>
-      <w:r>
-        <w:t>Priorisierung der Stakeholder.</w:t>
-      </w:r>
-    </w:p>
-    <w:p>
-      <w:pPr>
-        <w:ind w:left="708"/>
-      </w:pPr>
-      <w:r>
-        <w:t>Entwicklung von Strategien zur Stakeholder-Einbindung.</w:t>
-      </w:r>
-    </w:p>
-    <w:p>
-      <w:pPr>
-        <w:ind w:left="708"/>
-      </w:pPr>
-      <w:r>
-        <w:t>Umsetzung und Überwachung der Strategien.</w:t>
-      </w:r>
-    </w:p>
-    <w:p>
-      <w:pPr>
-        <w:ind w:left="708"/>
-      </w:pPr>
-    </w:p>
-    <w:p>
-      <w:pPr>
-        <w:ind w:left="708"/>
-      </w:pPr>
-    </w:p>
-    <w:p>
-      <w:pPr>
-        <w:rPr>
-          <w:b/>
-        </w:rPr>
-      </w:pPr>
-    </w:p>
-    <w:p>
-      <w:pPr>
-        <w:rPr>
-          <w:b/>
-        </w:rPr>
-      </w:pPr>
-    </w:p>
-    <w:p>
-      <w:pPr>
-        <w:rPr>
-          <w:b/>
-        </w:rPr>
-      </w:pPr>
-    </w:p>
-    <w:p>
-      <w:pPr>
-        <w:rPr>
-          <w:b/>
-        </w:rPr>
-      </w:pPr>
-      <w:r>
-        <w:rPr>
-          <w:b/>
+        <w:t xml:space="preserve">regelmäßig informiert und angehört, ihre Meinungen und Bedenken </w:t>
+      </w:r>
+      <w:r>
+        <w:t xml:space="preserve">werden </w:t>
+      </w:r>
+      <w:r>
+        <w:t>berücksichtigt, um Vorbehalte abzuschwächen.</w:t>
+      </w:r>
+    </w:p>
+    <w:p>
+      <w:pPr>
+        <w:rPr>
+          <w:u w:val="single"/>
+        </w:rPr>
+      </w:pPr>
+      <w:r>
+        <w:rPr>
+          <w:u w:val="single"/>
+        </w:rPr>
+        <w:br w:type="column"/>
+      </w:r>
+      <w:r>
+        <w:rPr>
+          <w:u w:val="single"/>
         </w:rPr>
         <w:lastRenderedPageBreak/>
-        <w:t>Zusammenfassung:</w:t>
-      </w:r>
-    </w:p>
-    <w:p>
-      <w:pPr>
-        <w:ind w:left="708"/>
-      </w:pPr>
-      <w:r>
-        <w:t>Stakeholder-Analyse identifiziert und bewertet Interessen, Bedürfnisse und Einflussfaktoren von Betroffenen.</w:t>
-      </w:r>
-    </w:p>
-    <w:p>
-      <w:pPr>
-        <w:ind w:left="708"/>
-      </w:pPr>
-      <w:r>
-        <w:t>Ziel: Effektive Kommunikations-, Interaktions- und Konfliktlösungsstrategien entwickeln.</w:t>
-      </w:r>
-    </w:p>
-    <w:p>
-      <w:pPr>
-        <w:ind w:left="708"/>
-      </w:pPr>
-      <w:r>
-        <w:t>Bedeutend für Akzeptanzförderung und Risikominimierung.</w:t>
-      </w:r>
-    </w:p>
-    <w:p/>
-    <w:p>
-      <w:pPr>
-        <w:rPr>
-          <w:b/>
-        </w:rPr>
-      </w:pPr>
-      <w:r>
-        <w:rPr>
-          <w:b/>
-        </w:rPr>
-        <w:t>Das Stakeholder-Register:</w:t>
-      </w:r>
-    </w:p>
-    <w:p>
-      <w:pPr>
-        <w:ind w:left="708"/>
-      </w:pPr>
-      <w:r>
-        <w:t>Wichtiges Dokument zur Sammlung von Stakeholder-Informationen.</w:t>
-      </w:r>
-    </w:p>
-    <w:p>
-      <w:pPr>
-        <w:ind w:left="708"/>
-      </w:pPr>
-      <w:r>
-        <w:t>Informationen im Register: Name, Rolle, Kontaktdaten, Anforderungen, Auswirkungen, Einfluss, Kommunikationsstrategie.</w:t>
-      </w:r>
-    </w:p>
-    <w:p>
-      <w:pPr>
-        <w:ind w:left="708"/>
-      </w:pPr>
-      <w:r>
-        <w:t>Verwendet als zentrales Verzeichnis für das gesamte Team.</w:t>
-      </w:r>
-    </w:p>
-    <w:p>
-      <w:pPr>
-        <w:ind w:left="708"/>
-      </w:pPr>
-      <w:r>
-        <w:t>Liste dem gesamten Team zur Verfügung stellen und subjektive Einschätzungen trennen.</w:t>
-      </w:r>
-    </w:p>
-    <w:p>
-      <w:pPr>
-        <w:rPr>
-          <w:b/>
-        </w:rPr>
-      </w:pPr>
-    </w:p>
-    <w:p>
-      <w:pPr>
-        <w:rPr>
-          <w:b/>
-        </w:rPr>
-      </w:pPr>
-      <w:r>
-        <w:rPr>
-          <w:b/>
-        </w:rPr>
-        <w:t>Stakeholder Strategien:</w:t>
-      </w:r>
-    </w:p>
-    <w:p>
-      <w:proofErr w:type="gramStart"/>
-      <w:r>
-        <w:t>Zur ein Bindung</w:t>
-      </w:r>
-      <w:proofErr w:type="gramEnd"/>
-      <w:r>
-        <w:t xml:space="preserve"> von Stakeholdern</w:t>
-      </w:r>
-    </w:p>
-    <w:p>
-      <w:pPr>
-        <w:rPr>
-          <w:u w:val="single"/>
-        </w:rPr>
-      </w:pPr>
-      <w:r>
-        <w:rPr>
-          <w:u w:val="single"/>
-        </w:rPr>
-        <w:t>Partizipative Strategie – Stakeholder als Partner:</w:t>
-      </w:r>
-    </w:p>
-    <w:p>
-      <w:pPr>
-        <w:ind w:left="708"/>
-      </w:pPr>
-      <w:proofErr w:type="spellStart"/>
-      <w:r>
-        <w:t>Schlüsselstakeholder</w:t>
-      </w:r>
-      <w:proofErr w:type="spellEnd"/>
-      <w:r>
-        <w:t xml:space="preserve"> w</w:t>
-      </w:r>
-      <w:r>
-        <w:t xml:space="preserve">ie </w:t>
-      </w:r>
-      <w:r>
-        <w:t>Kunden</w:t>
-      </w:r>
-      <w:r>
-        <w:t xml:space="preserve">, </w:t>
-      </w:r>
-      <w:r>
-        <w:t xml:space="preserve">Sponsoren </w:t>
-      </w:r>
-      <w:r>
-        <w:br/>
-      </w:r>
-      <w:r>
-        <w:t>intensiv in die Kommunikation und Entscheidungsprozesse einbezogen.</w:t>
-      </w:r>
-    </w:p>
-    <w:p>
-      <w:pPr>
-        <w:ind w:left="708"/>
-      </w:pPr>
-      <w:r>
-        <w:t xml:space="preserve">im </w:t>
-      </w:r>
-      <w:r>
-        <w:t>Dialog, höheren Aufwand erfordert.</w:t>
-      </w:r>
-    </w:p>
-    <w:p>
-      <w:pPr>
-        <w:rPr>
-          <w:u w:val="single"/>
-        </w:rPr>
-      </w:pPr>
-      <w:r>
-        <w:rPr>
-          <w:u w:val="single"/>
-        </w:rPr>
-        <w:t>Diskursive Strategie – Stakeholder im Gespräch:</w:t>
-      </w:r>
-    </w:p>
-    <w:p>
-      <w:pPr>
-        <w:ind w:firstLine="708"/>
-      </w:pPr>
-      <w:r>
-        <w:t xml:space="preserve">An </w:t>
-      </w:r>
-      <w:r>
-        <w:t>skeptische Stakeholder.</w:t>
-      </w:r>
-    </w:p>
-    <w:p>
-      <w:pPr>
-        <w:ind w:left="708"/>
-      </w:pPr>
-      <w:r>
-        <w:t xml:space="preserve">regelmäßig informiert und angehört, ihre Meinungen und Bedenken </w:t>
-      </w:r>
-      <w:r>
-        <w:t xml:space="preserve">werden </w:t>
-      </w:r>
-      <w:r>
-        <w:t>berücksichtigt, um Vorbehalte abzuschwächen.</w:t>
-      </w:r>
-    </w:p>
-    <w:p>
-      <w:pPr>
-        <w:rPr>
-          <w:u w:val="single"/>
-        </w:rPr>
-      </w:pPr>
-      <w:r>
-        <w:rPr>
-          <w:u w:val="single"/>
-        </w:rPr>
         <w:t>Repressive oder restriktive Strategie – informierte Stakeholder:</w:t>
       </w:r>
     </w:p>
@@ -3309,7 +3191,6 @@
         <w:rPr>
           <w:b/>
         </w:rPr>
-        <w:lastRenderedPageBreak/>
         <w:t>Personas</w:t>
       </w:r>
       <w:r>
@@ -3433,6 +3314,8 @@
       <w:r>
         <w:rPr>
           <w:b/>
+          <w:sz w:val="32"/>
+          <w:szCs w:val="32"/>
         </w:rPr>
         <w:lastRenderedPageBreak/>
         <w:t xml:space="preserve">Das </w:t>
@@ -3441,6 +3324,8 @@
       <w:r>
         <w:rPr>
           <w:b/>
+          <w:sz w:val="32"/>
+          <w:szCs w:val="32"/>
         </w:rPr>
         <w:t>Product</w:t>
       </w:r>
@@ -3448,6 +3333,8 @@
       <w:r>
         <w:rPr>
           <w:b/>
+          <w:sz w:val="32"/>
+          <w:szCs w:val="32"/>
         </w:rPr>
         <w:t xml:space="preserve"> Backlog:</w:t>
       </w:r>
@@ -3458,13 +3345,6 @@
           <w:b/>
         </w:rPr>
       </w:pPr>
-    </w:p>
-    <w:p>
-      <w:pPr>
-        <w:rPr>
-          <w:b/>
-        </w:rPr>
-      </w:pPr>
       <w:r>
         <w:rPr>
           <w:b/>
@@ -3560,15 +3440,163 @@
         <w:rPr>
           <w:b/>
         </w:rPr>
+        <w:br w:type="column"/>
+      </w:r>
+      <w:r>
+        <w:rPr>
+          <w:b/>
+        </w:rPr>
         <w:t>Flexibilität:</w:t>
       </w:r>
     </w:p>
     <w:p>
       <w:pPr>
+        <w:ind w:left="1416"/>
+      </w:pPr>
+      <w:r>
+        <w:t>Anpassung an neue oder geänderte Anforderungen.</w:t>
+      </w:r>
+    </w:p>
+    <w:p>
+      <w:pPr>
+        <w:ind w:left="1416"/>
+      </w:pPr>
+      <w:r>
+        <w:t>Reaktion auf Kundenbedürfnisse oder Marktveränderungen.</w:t>
+      </w:r>
+    </w:p>
+    <w:p>
+      <w:pPr>
+        <w:ind w:firstLine="708"/>
+        <w:rPr>
+          <w:b/>
+        </w:rPr>
+      </w:pPr>
+      <w:r>
+        <w:rPr>
+          <w:b/>
+        </w:rPr>
+        <w:t>Transparenz:</w:t>
+      </w:r>
+    </w:p>
+    <w:p>
+      <w:pPr>
+        <w:ind w:left="1416"/>
+      </w:pPr>
+      <w:r>
+        <w:t xml:space="preserve">Übersicht </w:t>
+      </w:r>
+      <w:r>
+        <w:t>überlaufende</w:t>
+      </w:r>
+      <w:r>
+        <w:t xml:space="preserve"> und zukünftige Aufgaben für Teammitglieder und Stakeholder.</w:t>
+      </w:r>
+    </w:p>
+    <w:p>
+      <w:pPr>
+        <w:ind w:left="1416"/>
+      </w:pPr>
+      <w:r>
+        <w:t>Fördert Kommunikation und Verständnis im Team.</w:t>
+      </w:r>
+    </w:p>
+    <w:p>
+      <w:pPr>
+        <w:ind w:left="708"/>
+        <w:rPr>
+          <w:b/>
+        </w:rPr>
+      </w:pPr>
+      <w:r>
+        <w:rPr>
+          <w:b/>
+        </w:rPr>
+        <w:t>Kundenzentrierung:</w:t>
+      </w:r>
+    </w:p>
+    <w:p>
+      <w:pPr>
+        <w:ind w:left="1416"/>
+      </w:pPr>
+      <w:r>
+        <w:t>Basierend auf Kunden- und Stakeholder-Bedürfnissen.</w:t>
+      </w:r>
+    </w:p>
+    <w:p>
+      <w:pPr>
+        <w:ind w:left="1416"/>
+      </w:pPr>
+      <w:r>
+        <w:t>Kontinuierliche Pflege und Priorisierung.</w:t>
+      </w:r>
+    </w:p>
+    <w:p>
+      <w:pPr>
+        <w:ind w:left="708"/>
+        <w:rPr>
+          <w:b/>
+        </w:rPr>
+      </w:pPr>
+      <w:r>
+        <w:rPr>
+          <w:b/>
+        </w:rPr>
+        <w:br w:type="column"/>
+      </w:r>
+      <w:r>
+        <w:rPr>
+          <w:b/>
+        </w:rPr>
+        <w:lastRenderedPageBreak/>
+        <w:t>Inkrementelle Entwicklung:</w:t>
+      </w:r>
+    </w:p>
+    <w:p>
+      <w:pPr>
+        <w:ind w:left="1416"/>
+      </w:pPr>
+      <w:r>
+        <w:t xml:space="preserve">Produkt in </w:t>
+      </w:r>
+      <w:r>
+        <w:t>kleinen,</w:t>
+      </w:r>
+      <w:r>
+        <w:t xml:space="preserve"> teile</w:t>
+      </w:r>
+      <w:r>
+        <w:t xml:space="preserve"> Schritten entwickeln.</w:t>
+      </w:r>
+    </w:p>
+    <w:p>
+      <w:pPr>
+        <w:ind w:left="1416"/>
+      </w:pPr>
+      <w:r>
+        <w:t>Kontinuierliche Lieferung von Produktinkrementen und frühes Feedback.</w:t>
+      </w:r>
+    </w:p>
+    <w:p>
+      <w:pPr>
+        <w:ind w:left="708"/>
+        <w:rPr>
+          <w:b/>
+        </w:rPr>
+      </w:pPr>
+      <w:r>
+        <w:rPr>
+          <w:b/>
+        </w:rPr>
+        <w:t>Effizienz und Fokussierung:</w:t>
+      </w:r>
+    </w:p>
+    <w:p>
+      <w:pPr>
         <w:ind w:left="708" w:firstLine="708"/>
       </w:pPr>
       <w:r>
-        <w:t>Anpassung an neue oder geänderte Anforderungen.</w:t>
+        <w:t>Klar Priorisierung zur Ressourcenoptimierung.</w:t>
       </w:r>
     </w:p>
     <w:p>
@@ -3576,21 +3604,125 @@
         <w:ind w:left="708" w:firstLine="708"/>
       </w:pPr>
       <w:r>
-        <w:t>Reaktion auf Kundenbedürfnisse oder Marktveränderungen.</w:t>
-      </w:r>
-    </w:p>
-    <w:p>
-      <w:pPr>
-        <w:ind w:firstLine="708"/>
-        <w:rPr>
-          <w:b/>
-        </w:rPr>
-      </w:pPr>
-      <w:r>
-        <w:rPr>
-          <w:b/>
-        </w:rPr>
-        <w:t>Transparenz:</w:t>
+        <w:t>Steigerung der Effizienz und Vermeidung von Zeitverschwendung.</w:t>
+      </w:r>
+    </w:p>
+    <w:p>
+      <w:pPr>
+        <w:rPr>
+          <w:b/>
+        </w:rPr>
+      </w:pPr>
+      <w:r>
+        <w:rPr>
+          <w:b/>
+        </w:rPr>
+        <w:br w:type="column"/>
+      </w:r>
+      <w:r>
+        <w:rPr>
+          <w:b/>
+        </w:rPr>
+        <w:t>Warum diese Eigenschaften:</w:t>
+      </w:r>
+    </w:p>
+    <w:p>
+      <w:pPr>
+        <w:ind w:left="708"/>
+      </w:pPr>
+      <w:r>
+        <w:t>Entwicklungsteam in der Lage, Kundenbedürfnisse zu erfüllen, flexibel auf Änderungen zu reagieren und Effizienz zu maximieren.</w:t>
+      </w:r>
+    </w:p>
+    <w:p>
+      <w:pPr>
+        <w:rPr>
+          <w:b/>
+        </w:rPr>
+      </w:pPr>
+    </w:p>
+    <w:p>
+      <w:pPr>
+        <w:rPr>
+          <w:b/>
+          <w:lang w:val="en-US"/>
+        </w:rPr>
+      </w:pPr>
+      <w:r>
+        <w:rPr>
+          <w:b/>
+          <w:lang w:val="en-US"/>
+        </w:rPr>
+        <w:t>Der Owner des Product Backlog:</w:t>
+      </w:r>
+    </w:p>
+    <w:p>
+      <w:r>
+        <w:rPr>
+          <w:b/>
+          <w:lang w:val="en-US"/>
+        </w:rPr>
+        <w:tab/>
+      </w:r>
+      <w:r>
+        <w:t>Ihm gehört d</w:t>
+      </w:r>
+      <w:r>
+        <w:t xml:space="preserve">as </w:t>
+      </w:r>
+      <w:proofErr w:type="spellStart"/>
+      <w:r>
+        <w:rPr>
+          <w:b/>
+        </w:rPr>
+        <w:t>Product</w:t>
+      </w:r>
+      <w:proofErr w:type="spellEnd"/>
+      <w:r>
+        <w:rPr>
+          <w:b/>
+        </w:rPr>
+        <w:t xml:space="preserve"> Backlog</w:t>
+      </w:r>
+    </w:p>
+    <w:p>
+      <w:pPr>
+        <w:ind w:left="708"/>
+      </w:pPr>
+      <w:proofErr w:type="spellStart"/>
+      <w:r>
+        <w:t>Scrum</w:t>
+      </w:r>
+      <w:proofErr w:type="spellEnd"/>
+      <w:r>
+        <w:t>-Methode.</w:t>
+      </w:r>
+    </w:p>
+    <w:p>
+      <w:pPr>
+        <w:ind w:left="708"/>
+      </w:pPr>
+      <w:proofErr w:type="spellStart"/>
+      <w:r>
+        <w:t>Product</w:t>
+      </w:r>
+      <w:proofErr w:type="spellEnd"/>
+      <w:r>
+        <w:t xml:space="preserve"> </w:t>
+      </w:r>
+      <w:proofErr w:type="spellStart"/>
+      <w:r>
+        <w:t>Owner</w:t>
+      </w:r>
+      <w:proofErr w:type="spellEnd"/>
+      <w:r>
+        <w:t xml:space="preserve"> verantwortlich für</w:t>
+      </w:r>
+      <w:r>
+        <w:t xml:space="preserve"> z.B.</w:t>
+      </w:r>
+      <w:r>
+        <w:t>:</w:t>
       </w:r>
     </w:p>
     <w:p>
@@ -3598,35 +3730,7 @@
         <w:ind w:left="1416"/>
       </w:pPr>
       <w:r>
-        <w:t xml:space="preserve">Übersicht </w:t>
-      </w:r>
-      <w:r>
-        <w:t>überlaufende</w:t>
-      </w:r>
-      <w:r>
-        <w:t xml:space="preserve"> und zukünftige Aufgaben für Teammitglieder und Stakeholder.</w:t>
-      </w:r>
-    </w:p>
-    <w:p>
-      <w:pPr>
-        <w:ind w:left="708" w:firstLine="708"/>
-      </w:pPr>
-      <w:r>
-        <w:t>Fördert Kommunikation und Verständnis im Team.</w:t>
-      </w:r>
-    </w:p>
-    <w:p>
-      <w:pPr>
-        <w:ind w:left="708"/>
-        <w:rPr>
-          <w:b/>
-        </w:rPr>
-      </w:pPr>
-      <w:r>
-        <w:rPr>
-          <w:b/>
-        </w:rPr>
-        <w:t>Kundenzentrierung:</w:t>
+        <w:t>Klar formulierte Einträge.</w:t>
       </w:r>
     </w:p>
     <w:p>
@@ -3634,7 +3738,7 @@
         <w:ind w:left="1416"/>
       </w:pPr>
       <w:r>
-        <w:t>Basierend auf Kunden- und Stakeholder-Bedürfnissen.</w:t>
+        <w:t>Optimale Sortierung für Ziele und Missionen.</w:t>
       </w:r>
     </w:p>
     <w:p>
@@ -3642,21 +3746,7 @@
         <w:ind w:left="1416"/>
       </w:pPr>
       <w:r>
-        <w:t>Kontinuierliche Pflege und Priorisierung.</w:t>
-      </w:r>
-    </w:p>
-    <w:p>
-      <w:pPr>
-        <w:ind w:left="708"/>
-        <w:rPr>
-          <w:b/>
-        </w:rPr>
-      </w:pPr>
-      <w:r>
-        <w:rPr>
-          <w:b/>
-        </w:rPr>
-        <w:t>Inkrementelle Entwicklung:</w:t>
+        <w:t>Wert der Arbeit.</w:t>
       </w:r>
     </w:p>
     <w:p>
@@ -3664,16 +3754,7 @@
         <w:ind w:left="1416"/>
       </w:pPr>
       <w:r>
-        <w:t xml:space="preserve">Produkt in </w:t>
-      </w:r>
-      <w:r>
-        <w:t>kleinen,</w:t>
-      </w:r>
-      <w:r>
-        <w:t xml:space="preserve"> teile</w:t>
-      </w:r>
-      <w:r>
-        <w:t xml:space="preserve"> Schritten entwickeln.</w:t>
+        <w:t>Transparenz.</w:t>
       </w:r>
     </w:p>
     <w:p>
@@ -3681,242 +3762,38 @@
         <w:ind w:left="1416"/>
       </w:pPr>
       <w:r>
-        <w:t>Kontinuierliche Lieferung von Produktinkrementen und frühes Feedback.</w:t>
-      </w:r>
-    </w:p>
-    <w:p>
-      <w:pPr>
-        <w:ind w:left="708"/>
-        <w:rPr>
-          <w:b/>
-        </w:rPr>
-      </w:pPr>
-      <w:r>
-        <w:rPr>
-          <w:b/>
-        </w:rPr>
-        <w:t>Effizienz und Fokussierung:</w:t>
-      </w:r>
-    </w:p>
-    <w:p>
-      <w:pPr>
-        <w:ind w:left="708" w:firstLine="708"/>
-      </w:pPr>
-      <w:r>
-        <w:t>Klar Priorisierung zur Ressourcenoptimierung.</w:t>
-      </w:r>
-    </w:p>
-    <w:p>
-      <w:pPr>
-        <w:ind w:left="708" w:firstLine="708"/>
-      </w:pPr>
-      <w:r>
-        <w:t>Steigerung der Effizienz und Vermeidung von Zeitverschwendung.</w:t>
-      </w:r>
-    </w:p>
-    <w:p>
-      <w:pPr>
-        <w:rPr>
-          <w:b/>
-        </w:rPr>
-      </w:pPr>
-      <w:r>
-        <w:rPr>
-          <w:b/>
-        </w:rPr>
-        <w:br w:type="column"/>
-      </w:r>
-      <w:r>
-        <w:rPr>
-          <w:b/>
-        </w:rPr>
-        <w:lastRenderedPageBreak/>
-        <w:t>Warum diese Eigenschaften:</w:t>
-      </w:r>
-    </w:p>
-    <w:p>
-      <w:pPr>
-        <w:ind w:left="708"/>
-      </w:pPr>
-      <w:r>
-        <w:t>Entwicklungsteam in der Lage, Kundenbedürfnisse zu erfüllen, flexibel auf Änderungen zu reagieren und Effizienz zu maximieren.</w:t>
-      </w:r>
-    </w:p>
-    <w:p>
-      <w:pPr>
-        <w:rPr>
-          <w:b/>
-        </w:rPr>
-      </w:pPr>
-    </w:p>
-    <w:p>
-      <w:pPr>
-        <w:rPr>
-          <w:b/>
-          <w:lang w:val="en-US"/>
-        </w:rPr>
-      </w:pPr>
-      <w:r>
-        <w:rPr>
-          <w:b/>
-          <w:lang w:val="en-US"/>
-        </w:rPr>
-        <w:t>Der Owner des Product Backlog:</w:t>
-      </w:r>
-    </w:p>
-    <w:p>
-      <w:r>
-        <w:rPr>
-          <w:b/>
-          <w:lang w:val="en-US"/>
-        </w:rPr>
-        <w:tab/>
-      </w:r>
-      <w:r>
-        <w:t>Ihm gehört d</w:t>
-      </w:r>
-      <w:r>
-        <w:t xml:space="preserve">as </w:t>
-      </w:r>
-      <w:proofErr w:type="spellStart"/>
-      <w:r>
-        <w:rPr>
-          <w:b/>
-        </w:rPr>
-        <w:t>Product</w:t>
-      </w:r>
-      <w:proofErr w:type="spellEnd"/>
-      <w:r>
-        <w:rPr>
-          <w:b/>
-        </w:rPr>
-        <w:t xml:space="preserve"> Backlog</w:t>
-      </w:r>
-    </w:p>
-    <w:p>
-      <w:pPr>
-        <w:ind w:left="708"/>
-      </w:pPr>
-      <w:proofErr w:type="spellStart"/>
-      <w:r>
-        <w:t>Scrum</w:t>
-      </w:r>
-      <w:proofErr w:type="spellEnd"/>
-      <w:r>
-        <w:t>-Methode.</w:t>
-      </w:r>
-    </w:p>
-    <w:p>
-      <w:pPr>
-        <w:ind w:left="708"/>
-      </w:pPr>
-      <w:proofErr w:type="spellStart"/>
-      <w:r>
-        <w:t>Product</w:t>
-      </w:r>
-      <w:proofErr w:type="spellEnd"/>
-      <w:r>
-        <w:t xml:space="preserve"> </w:t>
-      </w:r>
-      <w:proofErr w:type="spellStart"/>
-      <w:r>
-        <w:t>Owner</w:t>
-      </w:r>
-      <w:proofErr w:type="spellEnd"/>
-      <w:r>
-        <w:t xml:space="preserve"> verantwortlich für</w:t>
-      </w:r>
-      <w:r>
-        <w:t xml:space="preserve"> z.B.</w:t>
-      </w:r>
-      <w:r>
-        <w:t>:</w:t>
-      </w:r>
-    </w:p>
-    <w:p>
-      <w:pPr>
-        <w:ind w:left="1416"/>
-      </w:pPr>
-      <w:r>
-        <w:t>Klar formulierte Einträge.</w:t>
-      </w:r>
-    </w:p>
-    <w:p>
-      <w:pPr>
-        <w:ind w:left="1416"/>
-      </w:pPr>
-      <w:r>
-        <w:t>Optimale Sortierung für Ziele und Missionen.</w:t>
-      </w:r>
-    </w:p>
-    <w:p>
-      <w:pPr>
-        <w:ind w:left="1416"/>
-      </w:pPr>
-      <w:r>
-        <w:t>Wert der Arbeit.</w:t>
-      </w:r>
-    </w:p>
-    <w:p>
-      <w:pPr>
-        <w:ind w:left="1416"/>
-      </w:pPr>
-      <w:r>
-        <w:t>Transparenz.</w:t>
-      </w:r>
-    </w:p>
-    <w:p>
-      <w:pPr>
-        <w:ind w:left="1416"/>
-      </w:pPr>
-      <w:r>
         <w:t>Letzte Entscheidung über Produktvision und Budget.</w:t>
       </w:r>
-    </w:p>
-    <w:p>
-      <w:pPr>
-        <w:ind w:left="708" w:firstLine="708"/>
-      </w:pPr>
-      <w:r>
-        <w:t>Bestimmt, woran das Team arbeite</w:t>
-      </w:r>
-      <w:r>
-        <w:t>t</w:t>
-      </w:r>
-    </w:p>
-    <w:p>
-      <w:pPr>
-        <w:ind w:left="708"/>
-      </w:pPr>
-    </w:p>
-    <w:p/>
-    <w:p>
-      <w:pPr>
-        <w:rPr>
-          <w:b/>
-        </w:rPr>
-      </w:pPr>
-    </w:p>
-    <w:p>
-      <w:pPr>
-        <w:rPr>
-          <w:b/>
-        </w:rPr>
-      </w:pPr>
-    </w:p>
-    <w:p>
-      <w:pPr>
-        <w:rPr>
-          <w:sz w:val="24"/>
-          <w:szCs w:val="24"/>
-        </w:rPr>
-      </w:pPr>
     </w:p>
     <w:p/>
     <w:p/>
     <w:p>
       <w:pPr>
         <w:rPr>
+          <w:b/>
+        </w:rPr>
+      </w:pPr>
+    </w:p>
+    <w:p>
+      <w:pPr>
+        <w:rPr>
+          <w:b/>
+        </w:rPr>
+      </w:pPr>
+    </w:p>
+    <w:p>
+      <w:pPr>
+        <w:rPr>
+          <w:sz w:val="24"/>
+          <w:szCs w:val="24"/>
+        </w:rPr>
+      </w:pPr>
+    </w:p>
+    <w:p/>
+    <w:p/>
+    <w:p>
+      <w:pPr>
+        <w:rPr>
           <w:sz w:val="24"/>
           <w:szCs w:val="24"/>
         </w:rPr>
@@ -3939,9 +3816,9 @@
       </w:pPr>
     </w:p>
     <w:sectPr>
-      <w:pgSz w:w="11906" w:h="16838"/>
-      <w:pgMar w:top="1417" w:right="1417" w:bottom="1134" w:left="1417" w:header="708" w:footer="708" w:gutter="0"/>
-      <w:cols w:space="708"/>
+      <w:pgSz w:w="11906" w:h="8391" w:orient="landscape" w:code="11"/>
+      <w:pgMar w:top="720" w:right="720" w:bottom="720" w:left="720" w:header="708" w:footer="708" w:gutter="0"/>
+      <w:cols w:num="2" w:space="708"/>
       <w:docGrid w:linePitch="360"/>
     </w:sectPr>
   </w:body>
